--- a/Info_FinalAssigmentProgr_MASchepers.docx
+++ b/Info_FinalAssigmentProgr_MASchepers.docx
@@ -4,7 +4,7 @@
   <w:body>
     <w:p>
       <w:pPr>
-        <w:pStyle w:val="11"/>
+        <w:pStyle w:val="634"/>
         <w:jc w:val="both"/>
         <w:rPr>
           <w:b/>
@@ -37,16 +37,15 @@
           <w:b/>
         </w:rPr>
       </w:r>
+      <w:r/>
+    </w:p>
+    <w:p>
+      <w:pPr>
+        <w:jc w:val="both"/>
+      </w:pPr>
       <w:r>
         <w:rPr>
-          <w:b/>
-        </w:rPr>
-      </w:r>
-    </w:p>
-    <w:p>
-      <w:r>
-        <w:rPr>
-          <w:rStyle w:val="14"/>
+          <w:rStyle w:val="637"/>
           <w:b/>
           <w:sz w:val="28"/>
           <w:highlight w:val="none"/>
@@ -54,17 +53,19 @@
       </w:r>
       <w:r>
         <w:rPr>
-          <w:rStyle w:val="14"/>
+          <w:rStyle w:val="637"/>
           <w:b/>
           <w:sz w:val="28"/>
           <w:highlight w:val="none"/>
         </w:rPr>
       </w:r>
+      <w:r/>
     </w:p>
     <w:p>
       <w:pPr>
+        <w:jc w:val="both"/>
         <w:rPr>
-          <w:rStyle w:val="14"/>
+          <w:rStyle w:val="637"/>
           <w:b/>
           <w:sz w:val="28"/>
           <w:highlight w:val="none"/>
@@ -72,7 +73,7 @@
       </w:pPr>
       <w:r>
         <w:rPr>
-          <w:rStyle w:val="14"/>
+          <w:rStyle w:val="637"/>
           <w:b/>
           <w:sz w:val="28"/>
         </w:rPr>
@@ -83,9 +84,11 @@
           <w:highlight w:val="none"/>
         </w:rPr>
       </w:r>
+      <w:r/>
     </w:p>
     <w:p>
       <w:pPr>
+        <w:jc w:val="both"/>
         <w:rPr>
           <w:highlight w:val="none"/>
         </w:rPr>
@@ -99,7 +102,7 @@
       <w:hyperlink r:id="rId8" w:tooltip="Click here for the website" w:history="1">
         <w:r>
           <w:rPr>
-            <w:rStyle w:val="172"/>
+            <w:rStyle w:val="792"/>
             <w:highlight w:val="none"/>
           </w:rPr>
           <w:t xml:space="preserve">the downloaded files </w:t>
@@ -126,14 +129,14 @@
       <w:hyperlink r:id="rId9" w:tooltip="Click here to view the github repository" w:history="1">
         <w:r>
           <w:rPr>
-            <w:rStyle w:val="172"/>
+            <w:rStyle w:val="792"/>
             <w:highlight w:val="none"/>
           </w:rPr>
           <w:t xml:space="preserve">New York Times C</w:t>
         </w:r>
         <w:r>
           <w:rPr>
-            <w:rStyle w:val="172"/>
+            <w:rStyle w:val="792"/>
             <w:highlight w:val="none"/>
           </w:rPr>
           <w:t xml:space="preserve">ovid-19-bot’s github</w:t>
@@ -156,9 +159,11 @@
           <w:highlight w:val="none"/>
         </w:rPr>
       </w:r>
+      <w:r/>
     </w:p>
     <w:p>
       <w:pPr>
+        <w:jc w:val="both"/>
         <w:rPr>
           <w:highlight w:val="none"/>
         </w:rPr>
@@ -176,6 +181,30 @@
     </w:p>
     <w:p>
       <w:pPr>
+        <w:jc w:val="both"/>
+        <w:rPr>
+          <w:highlight w:val="none"/>
+        </w:rPr>
+      </w:pPr>
+      <w:r>
+        <w:rPr>
+          <w:rStyle w:val="637"/>
+          <w:b/>
+          <w:sz w:val="28"/>
+        </w:rPr>
+        <w:t xml:space="preserve">Theory</w:t>
+      </w:r>
+      <w:r>
+        <w:rPr>
+          <w:rStyle w:val="637"/>
+          <w:sz w:val="28"/>
+        </w:rPr>
+      </w:r>
+      <w:r/>
+    </w:p>
+    <w:p>
+      <w:pPr>
+        <w:jc w:val="both"/>
         <w:rPr>
           <w:highlight w:val="none"/>
         </w:rPr>
@@ -184,6 +213,294 @@
         <w:rPr>
           <w:highlight w:val="none"/>
         </w:rPr>
+        <w:t xml:space="preserve">Since the beginning of the COVID-19 pandemic, countless studies have been performed to gain a better insight about this virus. It has been for example known that the novel coronavirus is able to spread through </w:t>
+      </w:r>
+      <w:hyperlink r:id="rId10" w:tooltip="Article about COVID-19 propagation" w:history="1">
+        <w:r>
+          <w:rPr>
+            <w:rStyle w:val="792"/>
+            <w:highlight w:val="none"/>
+          </w:rPr>
+          <w:t xml:space="preserve">droplets</w:t>
+        </w:r>
+      </w:hyperlink>
+      <w:r>
+        <w:rPr>
+          <w:highlight w:val="none"/>
+        </w:rPr>
+        <w:t xml:space="preserve">, however </w:t>
+      </w:r>
+      <w:hyperlink r:id="rId11" w:tooltip="Covid and air pollution." w:history="1">
+        <w:r>
+          <w:rPr>
+            <w:rStyle w:val="792"/>
+            <w:highlight w:val="none"/>
+          </w:rPr>
+          <w:t xml:space="preserve">further research</w:t>
+        </w:r>
+      </w:hyperlink>
+      <w:r>
+        <w:rPr>
+          <w:highlight w:val="none"/>
+        </w:rPr>
+        <w:t xml:space="preserve"> suggests it might also spread through air pollutants, such as </w:t>
+      </w:r>
+      <w:r>
+        <w:rPr>
+          <w:highlight w:val="none"/>
+        </w:rPr>
+        <w:t xml:space="preserve">in PM2.5, PM10 and NO2. </w:t>
+      </w:r>
+      <w:r/>
+    </w:p>
+    <w:p>
+      <w:pPr>
+        <w:jc w:val="both"/>
+        <w:rPr>
+          <w:highlight w:val="none"/>
+        </w:rPr>
+      </w:pPr>
+      <w:r>
+        <w:rPr>
+          <w:highlight w:val="none"/>
+        </w:rPr>
+        <w:t xml:space="preserve">This study aims to confirm whether there is a correlation between air pollution levels and COVID-19 spread and lethality.</w:t>
+      </w:r>
+      <w:r>
+        <w:rPr>
+          <w:highlight w:val="none"/>
+        </w:rPr>
+      </w:r>
+      <w:r>
+        <w:rPr>
+          <w:highlight w:val="none"/>
+        </w:rPr>
+      </w:r>
+    </w:p>
+    <w:p>
+      <w:pPr>
+        <w:jc w:val="both"/>
+        <w:rPr>
+          <w:highlight w:val="none"/>
+        </w:rPr>
+      </w:pPr>
+      <w:r>
+        <w:rPr>
+          <w:highlight w:val="none"/>
+        </w:rPr>
+      </w:r>
+      <w:r>
+        <w:rPr>
+          <w:highlight w:val="none"/>
+        </w:rPr>
+      </w:r>
+    </w:p>
+    <w:p>
+      <w:pPr>
+        <w:jc w:val="both"/>
+        <w:rPr>
+          <w:rStyle w:val="637"/>
+          <w:b/>
+          <w:sz w:val="28"/>
+          <w:highlight w:val="none"/>
+        </w:rPr>
+      </w:pPr>
+      <w:r>
+        <w:rPr>
+          <w:highlight w:val="none"/>
+        </w:rPr>
+      </w:r>
+      <w:r>
+        <w:rPr>
+          <w:rStyle w:val="637"/>
+          <w:b/>
+          <w:sz w:val="28"/>
+        </w:rPr>
+        <w:t xml:space="preserve">Justification for Methods</w:t>
+      </w:r>
+      <w:r/>
+      <w:r>
+        <w:rPr>
+          <w:highlight w:val="none"/>
+        </w:rPr>
+      </w:r>
+      <w:r>
+        <w:rPr>
+          <w:highlight w:val="none"/>
+        </w:rPr>
+      </w:r>
+    </w:p>
+    <w:p>
+      <w:pPr>
+        <w:jc w:val="both"/>
+        <w:rPr>
+          <w:highlight w:val="none"/>
+        </w:rPr>
+      </w:pPr>
+      <w:r>
+        <w:rPr>
+          <w:highlight w:val="none"/>
+        </w:rPr>
+        <w:t xml:space="preserve">After importing the three different data sets these were all converted into Pandas DataFrames for better data manipulation. For organization purposes, new data frames </w:t>
+      </w:r>
+      <w:r>
+        <w:rPr>
+          <w:highlight w:val="none"/>
+        </w:rPr>
+        <w:t xml:space="preserve">were created with only the columns of interest. For the air data only date, location and Air Quality Index (AQI) were necessary. The selected columns for the COVID data were the date, location cases and deaths. At the moment, the air data was still split in between 2 data frames and was thus united. COVID data was filtered to select only the years 2020 and 2021.</w:t>
+      </w:r>
+      <w:r/>
+    </w:p>
+    <w:p>
+      <w:pPr>
+        <w:jc w:val="both"/>
+        <w:rPr>
+          <w:highlight w:val="none"/>
+        </w:rPr>
+      </w:pPr>
+      <w:r>
+        <w:rPr>
+          <w:highlight w:val="none"/>
+        </w:rPr>
+        <w:t xml:space="preserve">The first visualization was for a rough visual inspection of covid cases, death was done by generating a lineplot. This seemed logical considering infections usually seem to follow a trend and do not vary </w:t>
+      </w:r>
+      <w:r>
+        <w:rPr>
+          <w:highlight w:val="none"/>
+        </w:rPr>
+        <w:t xml:space="preserve">erratically</w:t>
+      </w:r>
+      <w:r>
+        <w:rPr>
+          <w:highlight w:val="none"/>
+        </w:rPr>
+        <w:t xml:space="preserve">. Plotting the air data AQI with a line did not seem to bring good results as the data changes quite erratically. Instead, a dot plot gave a little better representation. However, due to the large amount of data points, this was still very suboptimal.</w:t>
+      </w:r>
+      <w:r>
+        <w:rPr>
+          <w:highlight w:val="none"/>
+        </w:rPr>
+      </w:r>
+    </w:p>
+    <w:p>
+      <w:pPr>
+        <w:jc w:val="both"/>
+        <w:rPr>
+          <w:highlight w:val="none"/>
+        </w:rPr>
+      </w:pPr>
+      <w:r>
+        <w:rPr>
+          <w:highlight w:val="none"/>
+        </w:rPr>
+      </w:r>
+      <w:r>
+        <w:rPr>
+          <w:highlight w:val="none"/>
+        </w:rPr>
+        <w:t xml:space="preserve">To gain a better overview of the data and to </w:t>
+      </w:r>
+      <w:r>
+        <w:rPr>
+          <w:highlight w:val="none"/>
+        </w:rPr>
+        <w:t xml:space="preserve">simultaneously </w:t>
+      </w:r>
+      <w:r>
+        <w:rPr>
+          <w:highlight w:val="none"/>
+        </w:rPr>
+        <w:t xml:space="preserve">decrease the number of data points, it was decided to look at monthly averages. </w:t>
+      </w:r>
+      <w:r>
+        <w:rPr>
+          <w:highlight w:val="none"/>
+        </w:rPr>
+        <w:t xml:space="preserve">This would also correct for the fact that some days did not overlap for both data sets or inconsistencies (for example, COVID numbers which were notified a day late due to technical issues).</w:t>
+      </w:r>
+      <w:r>
+        <w:rPr>
+          <w:highlight w:val="none"/>
+        </w:rPr>
+      </w:r>
+    </w:p>
+    <w:p>
+      <w:pPr>
+        <w:jc w:val="both"/>
+        <w:rPr>
+          <w:highlight w:val="none"/>
+        </w:rPr>
+      </w:pPr>
+      <w:r>
+        <w:rPr>
+          <w:highlight w:val="none"/>
+        </w:rPr>
+        <w:t xml:space="preserve">After calculating the monthy averages for AQI, covid cases and deaths per state, both data sets were merged. To observe whether there was a visible trend, for each state a plot was generated with a time axis on x and an dual-y axis containg cases/deaths and AQI score. For many states, there seemed to be a vague linear relationship, however this was of course not certain before performing a statistical test.</w:t>
+      </w:r>
+      <w:r>
+        <w:rPr>
+          <w:highlight w:val="none"/>
+        </w:rPr>
+      </w:r>
+    </w:p>
+    <w:p>
+      <w:pPr>
+        <w:jc w:val="both"/>
+        <w:rPr>
+          <w:highlight w:val="none"/>
+        </w:rPr>
+      </w:pPr>
+      <w:r>
+        <w:rPr>
+          <w:highlight w:val="none"/>
+        </w:rPr>
+        <w:t xml:space="preserve">Considering the independent variable was air quality and the depend variables were covid cases/deaths, a ANOVA was fitting to determine whether the groups showed a significant difference. ANOVA does require the independent variable to be categorical, thus the AQI values were split into 3, 1-50 was “good”, 51-100 was moderate and 101-150 is unhealthy for sensitive individuals (these are </w:t>
+      </w:r>
+      <w:hyperlink r:id="rId12" w:tooltip="Air Quality Index categories" w:history="1">
+        <w:r>
+          <w:rPr>
+            <w:rStyle w:val="792"/>
+            <w:highlight w:val="none"/>
+          </w:rPr>
+          <w:t xml:space="preserve">pre-determined AQI values</w:t>
+        </w:r>
+      </w:hyperlink>
+      <w:r>
+        <w:rPr>
+          <w:highlight w:val="none"/>
+        </w:rPr>
+        <w:t xml:space="preserve">). However, this did not seem to show a significant difference. Splitting the values into more groups, considering a lower and upper threshold for each category, did in fact show a significant difference according to the performed ANOVA. By only having 3 groups, the noise possibly became to large, hiding any significant difference between groups.</w:t>
+      </w:r>
+      <w:r>
+        <w:rPr>
+          <w:highlight w:val="none"/>
+        </w:rPr>
+      </w:r>
+    </w:p>
+    <w:p>
+      <w:pPr>
+        <w:jc w:val="both"/>
+        <w:rPr>
+          <w:highlight w:val="none"/>
+        </w:rPr>
+      </w:pPr>
+      <w:r>
+        <w:rPr>
+          <w:highlight w:val="none"/>
+        </w:rPr>
+        <w:t xml:space="preserve">By creating violin plots with jitters next to them, it became clear groups indeed seem to be different. Unhealthy lower and moderate upper, did seem t have very few data points and should perhaps not be included in the analysis. Out of the three remaining groups, </w:t>
+      </w:r>
+      <w:r>
+        <w:rPr>
+          <w:highlight w:val="none"/>
+        </w:rPr>
+        <w:t xml:space="preserve">no significant difference was found in between “good upper” (AQI 26-50) and “moderate lower” (AQI 51-75). </w:t>
+      </w:r>
+      <w:r>
+        <w:rPr>
+          <w:highlight w:val="none"/>
+        </w:rPr>
+        <w:t xml:space="preserve">The “lower good” (AQI 1-25) seemed to have far fewer covid cases or deaths, which was also confirmed by a t-test independent sample t-test.</w:t>
       </w:r>
       <w:r>
         <w:rPr>
@@ -211,7 +528,6 @@
       <w:pPr>
         <w:spacing w:after="0" w:line="240" w:lineRule="auto"/>
       </w:pPr>
-      <w:r/>
       <w:r>
         <w:separator/>
       </w:r>
@@ -223,7 +539,6 @@
       <w:pPr>
         <w:spacing w:after="0" w:line="240" w:lineRule="auto"/>
       </w:pPr>
-      <w:r/>
       <w:r>
         <w:continuationSeparator/>
       </w:r>
@@ -240,7 +555,6 @@
       <w:pPr>
         <w:spacing w:after="0" w:line="240" w:lineRule="auto"/>
       </w:pPr>
-      <w:r/>
       <w:r>
         <w:separator/>
       </w:r>
@@ -252,7 +566,6 @@
       <w:pPr>
         <w:spacing w:after="0" w:line="240" w:lineRule="auto"/>
       </w:pPr>
-      <w:r/>
       <w:r>
         <w:continuationSeparator/>
       </w:r>
@@ -418,11 +731,11 @@
     <w:lsdException w:name="Bibliography" w:uiPriority="37"/>
     <w:lsdException w:name="TOC Heading" w:uiPriority="39" w:qFormat="1"/>
   </w:latentStyles>
-  <w:style w:type="paragraph" w:styleId="11">
+  <w:style w:type="paragraph" w:styleId="634">
     <w:name w:val="Heading 1"/>
-    <w:basedOn w:val="598"/>
-    <w:next w:val="598"/>
-    <w:link w:val="12"/>
+    <w:basedOn w:val="810"/>
+    <w:next w:val="810"/>
+    <w:link w:val="635"/>
     <w:uiPriority w:val="9"/>
     <w:qFormat/>
     <w:pPr>
@@ -437,10 +750,9 @@
       <w:szCs w:val="40"/>
     </w:rPr>
   </w:style>
-  <w:style w:type="character" w:styleId="12">
+  <w:style w:type="character" w:styleId="635">
     <w:name w:val="Heading 1 Char"/>
-    <w:basedOn w:val="9"/>
-    <w:link w:val="11"/>
+    <w:link w:val="634"/>
     <w:uiPriority w:val="9"/>
     <w:rPr>
       <w:rFonts w:ascii="Arial" w:hAnsi="Arial" w:cs="Arial" w:eastAsia="Arial"/>
@@ -448,11 +760,11 @@
       <w:szCs w:val="40"/>
     </w:rPr>
   </w:style>
-  <w:style w:type="paragraph" w:styleId="13">
+  <w:style w:type="paragraph" w:styleId="636">
     <w:name w:val="Heading 2"/>
-    <w:basedOn w:val="598"/>
-    <w:next w:val="598"/>
-    <w:link w:val="14"/>
+    <w:basedOn w:val="810"/>
+    <w:next w:val="810"/>
+    <w:link w:val="637"/>
     <w:uiPriority w:val="9"/>
     <w:unhideWhenUsed/>
     <w:qFormat/>
@@ -467,21 +779,20 @@
       <w:sz w:val="34"/>
     </w:rPr>
   </w:style>
-  <w:style w:type="character" w:styleId="14">
+  <w:style w:type="character" w:styleId="637">
     <w:name w:val="Heading 2 Char"/>
-    <w:basedOn w:val="9"/>
-    <w:link w:val="13"/>
+    <w:link w:val="636"/>
     <w:uiPriority w:val="9"/>
     <w:rPr>
       <w:rFonts w:ascii="Arial" w:hAnsi="Arial" w:cs="Arial" w:eastAsia="Arial"/>
       <w:sz w:val="34"/>
     </w:rPr>
   </w:style>
-  <w:style w:type="paragraph" w:styleId="15">
+  <w:style w:type="paragraph" w:styleId="638">
     <w:name w:val="Heading 3"/>
-    <w:basedOn w:val="598"/>
-    <w:next w:val="598"/>
-    <w:link w:val="16"/>
+    <w:basedOn w:val="810"/>
+    <w:next w:val="810"/>
+    <w:link w:val="639"/>
     <w:uiPriority w:val="9"/>
     <w:unhideWhenUsed/>
     <w:qFormat/>
@@ -497,10 +808,9 @@
       <w:szCs w:val="30"/>
     </w:rPr>
   </w:style>
-  <w:style w:type="character" w:styleId="16">
+  <w:style w:type="character" w:styleId="639">
     <w:name w:val="Heading 3 Char"/>
-    <w:basedOn w:val="9"/>
-    <w:link w:val="15"/>
+    <w:link w:val="638"/>
     <w:uiPriority w:val="9"/>
     <w:rPr>
       <w:rFonts w:ascii="Arial" w:hAnsi="Arial" w:cs="Arial" w:eastAsia="Arial"/>
@@ -508,11 +818,11 @@
       <w:szCs w:val="30"/>
     </w:rPr>
   </w:style>
-  <w:style w:type="paragraph" w:styleId="17">
+  <w:style w:type="paragraph" w:styleId="640">
     <w:name w:val="Heading 4"/>
-    <w:basedOn w:val="598"/>
-    <w:next w:val="598"/>
-    <w:link w:val="18"/>
+    <w:basedOn w:val="810"/>
+    <w:next w:val="810"/>
+    <w:link w:val="641"/>
     <w:uiPriority w:val="9"/>
     <w:unhideWhenUsed/>
     <w:qFormat/>
@@ -530,10 +840,9 @@
       <w:szCs w:val="26"/>
     </w:rPr>
   </w:style>
-  <w:style w:type="character" w:styleId="18">
+  <w:style w:type="character" w:styleId="641">
     <w:name w:val="Heading 4 Char"/>
-    <w:basedOn w:val="9"/>
-    <w:link w:val="17"/>
+    <w:link w:val="640"/>
     <w:uiPriority w:val="9"/>
     <w:rPr>
       <w:rFonts w:ascii="Arial" w:hAnsi="Arial" w:cs="Arial" w:eastAsia="Arial"/>
@@ -543,11 +852,11 @@
       <w:szCs w:val="26"/>
     </w:rPr>
   </w:style>
-  <w:style w:type="paragraph" w:styleId="19">
+  <w:style w:type="paragraph" w:styleId="642">
     <w:name w:val="Heading 5"/>
-    <w:basedOn w:val="598"/>
-    <w:next w:val="598"/>
-    <w:link w:val="20"/>
+    <w:basedOn w:val="810"/>
+    <w:next w:val="810"/>
+    <w:link w:val="643"/>
     <w:uiPriority w:val="9"/>
     <w:unhideWhenUsed/>
     <w:qFormat/>
@@ -565,10 +874,9 @@
       <w:szCs w:val="24"/>
     </w:rPr>
   </w:style>
-  <w:style w:type="character" w:styleId="20">
+  <w:style w:type="character" w:styleId="643">
     <w:name w:val="Heading 5 Char"/>
-    <w:basedOn w:val="9"/>
-    <w:link w:val="19"/>
+    <w:link w:val="642"/>
     <w:uiPriority w:val="9"/>
     <w:rPr>
       <w:rFonts w:ascii="Arial" w:hAnsi="Arial" w:cs="Arial" w:eastAsia="Arial"/>
@@ -578,11 +886,11 @@
       <w:szCs w:val="24"/>
     </w:rPr>
   </w:style>
-  <w:style w:type="paragraph" w:styleId="21">
+  <w:style w:type="paragraph" w:styleId="644">
     <w:name w:val="Heading 6"/>
-    <w:basedOn w:val="598"/>
-    <w:next w:val="598"/>
-    <w:link w:val="22"/>
+    <w:basedOn w:val="810"/>
+    <w:next w:val="810"/>
+    <w:link w:val="645"/>
     <w:uiPriority w:val="9"/>
     <w:unhideWhenUsed/>
     <w:qFormat/>
@@ -600,10 +908,9 @@
       <w:szCs w:val="22"/>
     </w:rPr>
   </w:style>
-  <w:style w:type="character" w:styleId="22">
+  <w:style w:type="character" w:styleId="645">
     <w:name w:val="Heading 6 Char"/>
-    <w:basedOn w:val="9"/>
-    <w:link w:val="21"/>
+    <w:link w:val="644"/>
     <w:uiPriority w:val="9"/>
     <w:rPr>
       <w:rFonts w:ascii="Arial" w:hAnsi="Arial" w:cs="Arial" w:eastAsia="Arial"/>
@@ -613,11 +920,11 @@
       <w:szCs w:val="22"/>
     </w:rPr>
   </w:style>
-  <w:style w:type="paragraph" w:styleId="23">
+  <w:style w:type="paragraph" w:styleId="646">
     <w:name w:val="Heading 7"/>
-    <w:basedOn w:val="598"/>
-    <w:next w:val="598"/>
-    <w:link w:val="24"/>
+    <w:basedOn w:val="810"/>
+    <w:next w:val="810"/>
+    <w:link w:val="647"/>
     <w:uiPriority w:val="9"/>
     <w:unhideWhenUsed/>
     <w:qFormat/>
@@ -637,10 +944,9 @@
       <w:szCs w:val="22"/>
     </w:rPr>
   </w:style>
-  <w:style w:type="character" w:styleId="24">
+  <w:style w:type="character" w:styleId="647">
     <w:name w:val="Heading 7 Char"/>
-    <w:basedOn w:val="9"/>
-    <w:link w:val="23"/>
+    <w:link w:val="646"/>
     <w:uiPriority w:val="9"/>
     <w:rPr>
       <w:rFonts w:ascii="Arial" w:hAnsi="Arial" w:cs="Arial" w:eastAsia="Arial"/>
@@ -652,11 +958,11 @@
       <w:szCs w:val="22"/>
     </w:rPr>
   </w:style>
-  <w:style w:type="paragraph" w:styleId="25">
+  <w:style w:type="paragraph" w:styleId="648">
     <w:name w:val="Heading 8"/>
-    <w:basedOn w:val="598"/>
-    <w:next w:val="598"/>
-    <w:link w:val="26"/>
+    <w:basedOn w:val="810"/>
+    <w:next w:val="810"/>
+    <w:link w:val="649"/>
     <w:uiPriority w:val="9"/>
     <w:unhideWhenUsed/>
     <w:qFormat/>
@@ -674,10 +980,9 @@
       <w:szCs w:val="22"/>
     </w:rPr>
   </w:style>
-  <w:style w:type="character" w:styleId="26">
+  <w:style w:type="character" w:styleId="649">
     <w:name w:val="Heading 8 Char"/>
-    <w:basedOn w:val="9"/>
-    <w:link w:val="25"/>
+    <w:link w:val="648"/>
     <w:uiPriority w:val="9"/>
     <w:rPr>
       <w:rFonts w:ascii="Arial" w:hAnsi="Arial" w:cs="Arial" w:eastAsia="Arial"/>
@@ -687,11 +992,11 @@
       <w:szCs w:val="22"/>
     </w:rPr>
   </w:style>
-  <w:style w:type="paragraph" w:styleId="27">
+  <w:style w:type="paragraph" w:styleId="650">
     <w:name w:val="Heading 9"/>
-    <w:basedOn w:val="598"/>
-    <w:next w:val="598"/>
-    <w:link w:val="28"/>
+    <w:basedOn w:val="810"/>
+    <w:next w:val="810"/>
+    <w:link w:val="651"/>
     <w:uiPriority w:val="9"/>
     <w:unhideWhenUsed/>
     <w:qFormat/>
@@ -709,10 +1014,9 @@
       <w:szCs w:val="21"/>
     </w:rPr>
   </w:style>
-  <w:style w:type="character" w:styleId="28">
+  <w:style w:type="character" w:styleId="651">
     <w:name w:val="Heading 9 Char"/>
-    <w:basedOn w:val="9"/>
-    <w:link w:val="27"/>
+    <w:link w:val="650"/>
     <w:uiPriority w:val="9"/>
     <w:rPr>
       <w:rFonts w:ascii="Arial" w:hAnsi="Arial" w:cs="Arial" w:eastAsia="Arial"/>
@@ -722,11 +1026,11 @@
       <w:szCs w:val="21"/>
     </w:rPr>
   </w:style>
-  <w:style w:type="paragraph" w:styleId="32">
+  <w:style w:type="paragraph" w:styleId="652">
     <w:name w:val="Title"/>
-    <w:basedOn w:val="598"/>
-    <w:next w:val="598"/>
-    <w:link w:val="33"/>
+    <w:basedOn w:val="810"/>
+    <w:next w:val="810"/>
+    <w:link w:val="653"/>
     <w:uiPriority w:val="10"/>
     <w:qFormat/>
     <w:pPr>
@@ -738,21 +1042,20 @@
       <w:szCs w:val="48"/>
     </w:rPr>
   </w:style>
-  <w:style w:type="character" w:styleId="33">
+  <w:style w:type="character" w:styleId="653">
     <w:name w:val="Title Char"/>
-    <w:basedOn w:val="9"/>
-    <w:link w:val="32"/>
+    <w:link w:val="652"/>
     <w:uiPriority w:val="10"/>
     <w:rPr>
       <w:sz w:val="48"/>
       <w:szCs w:val="48"/>
     </w:rPr>
   </w:style>
-  <w:style w:type="paragraph" w:styleId="34">
+  <w:style w:type="paragraph" w:styleId="654">
     <w:name w:val="Subtitle"/>
-    <w:basedOn w:val="598"/>
-    <w:next w:val="598"/>
-    <w:link w:val="35"/>
+    <w:basedOn w:val="810"/>
+    <w:next w:val="810"/>
+    <w:link w:val="655"/>
     <w:uiPriority w:val="11"/>
     <w:qFormat/>
     <w:pPr>
@@ -763,21 +1066,20 @@
       <w:szCs w:val="24"/>
     </w:rPr>
   </w:style>
-  <w:style w:type="character" w:styleId="35">
+  <w:style w:type="character" w:styleId="655">
     <w:name w:val="Subtitle Char"/>
-    <w:basedOn w:val="9"/>
-    <w:link w:val="34"/>
+    <w:link w:val="654"/>
     <w:uiPriority w:val="11"/>
     <w:rPr>
       <w:sz w:val="24"/>
       <w:szCs w:val="24"/>
     </w:rPr>
   </w:style>
-  <w:style w:type="paragraph" w:styleId="36">
+  <w:style w:type="paragraph" w:styleId="656">
     <w:name w:val="Quote"/>
-    <w:basedOn w:val="598"/>
-    <w:next w:val="598"/>
-    <w:link w:val="37"/>
+    <w:basedOn w:val="810"/>
+    <w:next w:val="810"/>
+    <w:link w:val="657"/>
     <w:uiPriority w:val="29"/>
     <w:qFormat/>
     <w:pPr>
@@ -787,19 +1089,19 @@
       <w:i/>
     </w:rPr>
   </w:style>
-  <w:style w:type="character" w:styleId="37">
+  <w:style w:type="character" w:styleId="657">
     <w:name w:val="Quote Char"/>
-    <w:link w:val="36"/>
+    <w:link w:val="656"/>
     <w:uiPriority w:val="29"/>
     <w:rPr>
       <w:i/>
     </w:rPr>
   </w:style>
-  <w:style w:type="paragraph" w:styleId="38">
+  <w:style w:type="paragraph" w:styleId="658">
     <w:name w:val="Intense Quote"/>
-    <w:basedOn w:val="598"/>
-    <w:next w:val="598"/>
-    <w:link w:val="39"/>
+    <w:basedOn w:val="810"/>
+    <w:next w:val="810"/>
+    <w:link w:val="659"/>
     <w:uiPriority w:val="30"/>
     <w:qFormat/>
     <w:pPr>
@@ -817,18 +1119,18 @@
       <w:i/>
     </w:rPr>
   </w:style>
-  <w:style w:type="character" w:styleId="39">
+  <w:style w:type="character" w:styleId="659">
     <w:name w:val="Intense Quote Char"/>
-    <w:link w:val="38"/>
+    <w:link w:val="658"/>
     <w:uiPriority w:val="30"/>
     <w:rPr>
       <w:i/>
     </w:rPr>
   </w:style>
-  <w:style w:type="paragraph" w:styleId="40">
+  <w:style w:type="paragraph" w:styleId="660">
     <w:name w:val="Header"/>
-    <w:basedOn w:val="598"/>
-    <w:link w:val="41"/>
+    <w:basedOn w:val="810"/>
+    <w:link w:val="661"/>
     <w:uiPriority w:val="99"/>
     <w:unhideWhenUsed/>
     <w:pPr>
@@ -839,16 +1141,15 @@
       </w:tabs>
     </w:pPr>
   </w:style>
-  <w:style w:type="character" w:styleId="41">
+  <w:style w:type="character" w:styleId="661">
     <w:name w:val="Header Char"/>
-    <w:basedOn w:val="9"/>
-    <w:link w:val="40"/>
-    <w:uiPriority w:val="99"/>
-  </w:style>
-  <w:style w:type="paragraph" w:styleId="42">
+    <w:link w:val="660"/>
+    <w:uiPriority w:val="99"/>
+  </w:style>
+  <w:style w:type="paragraph" w:styleId="662">
     <w:name w:val="Footer"/>
-    <w:basedOn w:val="598"/>
-    <w:link w:val="45"/>
+    <w:basedOn w:val="810"/>
+    <w:link w:val="665"/>
     <w:uiPriority w:val="99"/>
     <w:unhideWhenUsed/>
     <w:pPr>
@@ -859,16 +1160,15 @@
       </w:tabs>
     </w:pPr>
   </w:style>
-  <w:style w:type="character" w:styleId="43">
+  <w:style w:type="character" w:styleId="663">
     <w:name w:val="Footer Char"/>
-    <w:basedOn w:val="9"/>
-    <w:link w:val="42"/>
-    <w:uiPriority w:val="99"/>
-  </w:style>
-  <w:style w:type="paragraph" w:styleId="44">
+    <w:link w:val="662"/>
+    <w:uiPriority w:val="99"/>
+  </w:style>
+  <w:style w:type="paragraph" w:styleId="664">
     <w:name w:val="Caption"/>
-    <w:basedOn w:val="598"/>
-    <w:next w:val="598"/>
+    <w:basedOn w:val="810"/>
+    <w:next w:val="810"/>
     <w:uiPriority w:val="35"/>
     <w:semiHidden/>
     <w:unhideWhenUsed/>
@@ -884,15 +1184,15 @@
       <w:szCs w:val="18"/>
     </w:rPr>
   </w:style>
-  <w:style w:type="character" w:styleId="45">
+  <w:style w:type="character" w:styleId="665">
     <w:name w:val="Caption Char"/>
-    <w:basedOn w:val="44"/>
-    <w:link w:val="42"/>
-    <w:uiPriority w:val="99"/>
-  </w:style>
-  <w:style w:type="table" w:styleId="46">
+    <w:basedOn w:val="664"/>
+    <w:link w:val="662"/>
+    <w:uiPriority w:val="99"/>
+  </w:style>
+  <w:style w:type="table" w:styleId="666">
     <w:name w:val="Table Grid"/>
-    <w:basedOn w:val="599"/>
+    <w:basedOn w:val="811"/>
     <w:uiPriority w:val="59"/>
     <w:pPr>
       <w:spacing w:after="0" w:line="240" w:lineRule="auto"/>
@@ -915,9 +1215,9 @@
       </w:tblCellMar>
     </w:tblPr>
   </w:style>
-  <w:style w:type="table" w:styleId="47">
+  <w:style w:type="table" w:styleId="667">
     <w:name w:val="Table Grid Light"/>
-    <w:basedOn w:val="599"/>
+    <w:basedOn w:val="811"/>
     <w:uiPriority w:val="59"/>
     <w:pPr>
       <w:spacing w:after="0" w:line="240" w:lineRule="auto"/>
@@ -940,9 +1240,9 @@
       </w:tblCellMar>
     </w:tblPr>
   </w:style>
-  <w:style w:type="table" w:styleId="48">
+  <w:style w:type="table" w:styleId="668">
     <w:name w:val="Plain Table 1"/>
-    <w:basedOn w:val="599"/>
+    <w:basedOn w:val="811"/>
     <w:uiPriority w:val="59"/>
     <w:pPr>
       <w:spacing w:after="0" w:line="240" w:lineRule="auto"/>
@@ -1007,9 +1307,9 @@
       </w:rPr>
     </w:tblStylePr>
   </w:style>
-  <w:style w:type="table" w:styleId="49">
+  <w:style w:type="table" w:styleId="669">
     <w:name w:val="Plain Table 2"/>
-    <w:basedOn w:val="599"/>
+    <w:basedOn w:val="811"/>
     <w:uiPriority w:val="59"/>
     <w:pPr>
       <w:spacing w:after="0" w:line="240" w:lineRule="auto"/>
@@ -1092,9 +1392,9 @@
       </w:rPr>
     </w:tblStylePr>
   </w:style>
-  <w:style w:type="table" w:styleId="50">
+  <w:style w:type="table" w:styleId="670">
     <w:name w:val="Plain Table 3"/>
-    <w:basedOn w:val="599"/>
+    <w:basedOn w:val="811"/>
     <w:uiPriority w:val="99"/>
     <w:pPr>
       <w:spacing w:after="0" w:line="240" w:lineRule="auto"/>
@@ -1169,9 +1469,9 @@
       </w:rPr>
     </w:tblStylePr>
   </w:style>
-  <w:style w:type="table" w:styleId="51">
+  <w:style w:type="table" w:styleId="671">
     <w:name w:val="Plain Table 4"/>
-    <w:basedOn w:val="599"/>
+    <w:basedOn w:val="811"/>
     <w:uiPriority w:val="99"/>
     <w:pPr>
       <w:spacing w:after="0" w:line="240" w:lineRule="auto"/>
@@ -1226,9 +1526,9 @@
       </w:rPr>
     </w:tblStylePr>
   </w:style>
-  <w:style w:type="table" w:styleId="52">
+  <w:style w:type="table" w:styleId="672">
     <w:name w:val="Plain Table 5"/>
-    <w:basedOn w:val="599"/>
+    <w:basedOn w:val="811"/>
     <w:uiPriority w:val="99"/>
     <w:pPr>
       <w:spacing w:after="0" w:line="240" w:lineRule="auto"/>
@@ -1314,9 +1614,9 @@
       </w:tcPr>
     </w:tblStylePr>
   </w:style>
-  <w:style w:type="table" w:styleId="53">
+  <w:style w:type="table" w:styleId="673">
     <w:name w:val="Grid Table 1 Light"/>
-    <w:basedOn w:val="599"/>
+    <w:basedOn w:val="811"/>
     <w:uiPriority w:val="99"/>
     <w:pPr>
       <w:spacing w:after="0" w:line="240" w:lineRule="auto"/>
@@ -1379,9 +1679,9 @@
       </w:rPr>
     </w:tblStylePr>
   </w:style>
-  <w:style w:type="table" w:styleId="54">
+  <w:style w:type="table" w:styleId="674">
     <w:name w:val="Grid Table 1 Light - Accent 1"/>
-    <w:basedOn w:val="599"/>
+    <w:basedOn w:val="811"/>
     <w:uiPriority w:val="99"/>
     <w:pPr>
       <w:spacing w:after="0" w:line="240" w:lineRule="auto"/>
@@ -1444,9 +1744,9 @@
       </w:rPr>
     </w:tblStylePr>
   </w:style>
-  <w:style w:type="table" w:styleId="55">
+  <w:style w:type="table" w:styleId="675">
     <w:name w:val="Grid Table 1 Light - Accent 2"/>
-    <w:basedOn w:val="599"/>
+    <w:basedOn w:val="811"/>
     <w:uiPriority w:val="99"/>
     <w:pPr>
       <w:spacing w:after="0" w:line="240" w:lineRule="auto"/>
@@ -1509,9 +1809,9 @@
       </w:rPr>
     </w:tblStylePr>
   </w:style>
-  <w:style w:type="table" w:styleId="56">
+  <w:style w:type="table" w:styleId="676">
     <w:name w:val="Grid Table 1 Light - Accent 3"/>
-    <w:basedOn w:val="599"/>
+    <w:basedOn w:val="811"/>
     <w:uiPriority w:val="99"/>
     <w:pPr>
       <w:spacing w:after="0" w:line="240" w:lineRule="auto"/>
@@ -1574,9 +1874,9 @@
       </w:rPr>
     </w:tblStylePr>
   </w:style>
-  <w:style w:type="table" w:styleId="57">
+  <w:style w:type="table" w:styleId="677">
     <w:name w:val="Grid Table 1 Light - Accent 4"/>
-    <w:basedOn w:val="599"/>
+    <w:basedOn w:val="811"/>
     <w:uiPriority w:val="99"/>
     <w:pPr>
       <w:spacing w:after="0" w:line="240" w:lineRule="auto"/>
@@ -1639,9 +1939,9 @@
       </w:rPr>
     </w:tblStylePr>
   </w:style>
-  <w:style w:type="table" w:styleId="58">
+  <w:style w:type="table" w:styleId="678">
     <w:name w:val="Grid Table 1 Light - Accent 5"/>
-    <w:basedOn w:val="599"/>
+    <w:basedOn w:val="811"/>
     <w:uiPriority w:val="99"/>
     <w:pPr>
       <w:spacing w:after="0" w:line="240" w:lineRule="auto"/>
@@ -1704,9 +2004,9 @@
       </w:rPr>
     </w:tblStylePr>
   </w:style>
-  <w:style w:type="table" w:styleId="59">
+  <w:style w:type="table" w:styleId="679">
     <w:name w:val="Grid Table 1 Light - Accent 6"/>
-    <w:basedOn w:val="599"/>
+    <w:basedOn w:val="811"/>
     <w:uiPriority w:val="99"/>
     <w:pPr>
       <w:spacing w:after="0" w:line="240" w:lineRule="auto"/>
@@ -1769,9 +2069,9 @@
       </w:rPr>
     </w:tblStylePr>
   </w:style>
-  <w:style w:type="table" w:styleId="60">
+  <w:style w:type="table" w:styleId="680">
     <w:name w:val="Grid Table 2"/>
-    <w:basedOn w:val="599"/>
+    <w:basedOn w:val="811"/>
     <w:uiPriority w:val="99"/>
     <w:pPr>
       <w:spacing w:after="0" w:line="240" w:lineRule="auto"/>
@@ -1849,9 +2149,9 @@
       </w:tcPr>
     </w:tblStylePr>
   </w:style>
-  <w:style w:type="table" w:styleId="61">
+  <w:style w:type="table" w:styleId="681">
     <w:name w:val="Grid Table 2 - Accent 1"/>
-    <w:basedOn w:val="599"/>
+    <w:basedOn w:val="811"/>
     <w:uiPriority w:val="99"/>
     <w:pPr>
       <w:spacing w:after="0" w:line="240" w:lineRule="auto"/>
@@ -1929,9 +2229,9 @@
       </w:tcPr>
     </w:tblStylePr>
   </w:style>
-  <w:style w:type="table" w:styleId="62">
+  <w:style w:type="table" w:styleId="682">
     <w:name w:val="Grid Table 2 - Accent 2"/>
-    <w:basedOn w:val="599"/>
+    <w:basedOn w:val="811"/>
     <w:uiPriority w:val="99"/>
     <w:pPr>
       <w:spacing w:after="0" w:line="240" w:lineRule="auto"/>
@@ -2009,9 +2309,9 @@
       </w:tcPr>
     </w:tblStylePr>
   </w:style>
-  <w:style w:type="table" w:styleId="63">
+  <w:style w:type="table" w:styleId="683">
     <w:name w:val="Grid Table 2 - Accent 3"/>
-    <w:basedOn w:val="599"/>
+    <w:basedOn w:val="811"/>
     <w:uiPriority w:val="99"/>
     <w:pPr>
       <w:spacing w:after="0" w:line="240" w:lineRule="auto"/>
@@ -2089,9 +2389,9 @@
       </w:tcPr>
     </w:tblStylePr>
   </w:style>
-  <w:style w:type="table" w:styleId="64">
+  <w:style w:type="table" w:styleId="684">
     <w:name w:val="Grid Table 2 - Accent 4"/>
-    <w:basedOn w:val="599"/>
+    <w:basedOn w:val="811"/>
     <w:uiPriority w:val="99"/>
     <w:pPr>
       <w:spacing w:after="0" w:line="240" w:lineRule="auto"/>
@@ -2169,9 +2469,9 @@
       </w:tcPr>
     </w:tblStylePr>
   </w:style>
-  <w:style w:type="table" w:styleId="65">
+  <w:style w:type="table" w:styleId="685">
     <w:name w:val="Grid Table 2 - Accent 5"/>
-    <w:basedOn w:val="599"/>
+    <w:basedOn w:val="811"/>
     <w:uiPriority w:val="99"/>
     <w:pPr>
       <w:spacing w:after="0" w:line="240" w:lineRule="auto"/>
@@ -2249,9 +2549,9 @@
       </w:tcPr>
     </w:tblStylePr>
   </w:style>
-  <w:style w:type="table" w:styleId="66">
+  <w:style w:type="table" w:styleId="686">
     <w:name w:val="Grid Table 2 - Accent 6"/>
-    <w:basedOn w:val="599"/>
+    <w:basedOn w:val="811"/>
     <w:uiPriority w:val="99"/>
     <w:pPr>
       <w:spacing w:after="0" w:line="240" w:lineRule="auto"/>
@@ -2329,9 +2629,9 @@
       </w:tcPr>
     </w:tblStylePr>
   </w:style>
-  <w:style w:type="table" w:styleId="67">
+  <w:style w:type="table" w:styleId="687">
     <w:name w:val="Grid Table 3"/>
-    <w:basedOn w:val="599"/>
+    <w:basedOn w:val="811"/>
     <w:uiPriority w:val="99"/>
     <w:pPr>
       <w:spacing w:after="0" w:line="240" w:lineRule="auto"/>
@@ -2430,9 +2730,9 @@
       </w:tcPr>
     </w:tblStylePr>
   </w:style>
-  <w:style w:type="table" w:styleId="68">
+  <w:style w:type="table" w:styleId="688">
     <w:name w:val="Grid Table 3 - Accent 1"/>
-    <w:basedOn w:val="599"/>
+    <w:basedOn w:val="811"/>
     <w:uiPriority w:val="99"/>
     <w:pPr>
       <w:spacing w:after="0" w:line="240" w:lineRule="auto"/>
@@ -2531,9 +2831,9 @@
       </w:tcPr>
     </w:tblStylePr>
   </w:style>
-  <w:style w:type="table" w:styleId="69">
+  <w:style w:type="table" w:styleId="689">
     <w:name w:val="Grid Table 3 - Accent 2"/>
-    <w:basedOn w:val="599"/>
+    <w:basedOn w:val="811"/>
     <w:uiPriority w:val="99"/>
     <w:pPr>
       <w:spacing w:after="0" w:line="240" w:lineRule="auto"/>
@@ -2632,9 +2932,9 @@
       </w:tcPr>
     </w:tblStylePr>
   </w:style>
-  <w:style w:type="table" w:styleId="70">
+  <w:style w:type="table" w:styleId="690">
     <w:name w:val="Grid Table 3 - Accent 3"/>
-    <w:basedOn w:val="599"/>
+    <w:basedOn w:val="811"/>
     <w:uiPriority w:val="99"/>
     <w:pPr>
       <w:spacing w:after="0" w:line="240" w:lineRule="auto"/>
@@ -2733,9 +3033,9 @@
       </w:tcPr>
     </w:tblStylePr>
   </w:style>
-  <w:style w:type="table" w:styleId="71">
+  <w:style w:type="table" w:styleId="691">
     <w:name w:val="Grid Table 3 - Accent 4"/>
-    <w:basedOn w:val="599"/>
+    <w:basedOn w:val="811"/>
     <w:uiPriority w:val="99"/>
     <w:pPr>
       <w:spacing w:after="0" w:line="240" w:lineRule="auto"/>
@@ -2834,9 +3134,9 @@
       </w:tcPr>
     </w:tblStylePr>
   </w:style>
-  <w:style w:type="table" w:styleId="72">
+  <w:style w:type="table" w:styleId="692">
     <w:name w:val="Grid Table 3 - Accent 5"/>
-    <w:basedOn w:val="599"/>
+    <w:basedOn w:val="811"/>
     <w:uiPriority w:val="99"/>
     <w:pPr>
       <w:spacing w:after="0" w:line="240" w:lineRule="auto"/>
@@ -2935,9 +3235,9 @@
       </w:tcPr>
     </w:tblStylePr>
   </w:style>
-  <w:style w:type="table" w:styleId="73">
+  <w:style w:type="table" w:styleId="693">
     <w:name w:val="Grid Table 3 - Accent 6"/>
-    <w:basedOn w:val="599"/>
+    <w:basedOn w:val="811"/>
     <w:uiPriority w:val="99"/>
     <w:pPr>
       <w:spacing w:after="0" w:line="240" w:lineRule="auto"/>
@@ -3036,9 +3336,9 @@
       </w:tcPr>
     </w:tblStylePr>
   </w:style>
-  <w:style w:type="table" w:styleId="74">
+  <w:style w:type="table" w:styleId="694">
     <w:name w:val="Grid Table 4"/>
-    <w:basedOn w:val="599"/>
+    <w:basedOn w:val="811"/>
     <w:uiPriority w:val="59"/>
     <w:pPr>
       <w:spacing w:after="0" w:line="240" w:lineRule="auto"/>
@@ -3117,9 +3417,9 @@
       </w:tcPr>
     </w:tblStylePr>
   </w:style>
-  <w:style w:type="table" w:styleId="75">
+  <w:style w:type="table" w:styleId="695">
     <w:name w:val="Grid Table 4 - Accent 1"/>
-    <w:basedOn w:val="599"/>
+    <w:basedOn w:val="811"/>
     <w:uiPriority w:val="59"/>
     <w:pPr>
       <w:spacing w:after="0" w:line="240" w:lineRule="auto"/>
@@ -3198,9 +3498,9 @@
       </w:tcPr>
     </w:tblStylePr>
   </w:style>
-  <w:style w:type="table" w:styleId="76">
+  <w:style w:type="table" w:styleId="696">
     <w:name w:val="Grid Table 4 - Accent 2"/>
-    <w:basedOn w:val="599"/>
+    <w:basedOn w:val="811"/>
     <w:uiPriority w:val="59"/>
     <w:pPr>
       <w:spacing w:after="0" w:line="240" w:lineRule="auto"/>
@@ -3279,9 +3579,9 @@
       </w:tcPr>
     </w:tblStylePr>
   </w:style>
-  <w:style w:type="table" w:styleId="77">
+  <w:style w:type="table" w:styleId="697">
     <w:name w:val="Grid Table 4 - Accent 3"/>
-    <w:basedOn w:val="599"/>
+    <w:basedOn w:val="811"/>
     <w:uiPriority w:val="59"/>
     <w:pPr>
       <w:spacing w:after="0" w:line="240" w:lineRule="auto"/>
@@ -3360,9 +3660,9 @@
       </w:tcPr>
     </w:tblStylePr>
   </w:style>
-  <w:style w:type="table" w:styleId="78">
+  <w:style w:type="table" w:styleId="698">
     <w:name w:val="Grid Table 4 - Accent 4"/>
-    <w:basedOn w:val="599"/>
+    <w:basedOn w:val="811"/>
     <w:uiPriority w:val="59"/>
     <w:pPr>
       <w:spacing w:after="0" w:line="240" w:lineRule="auto"/>
@@ -3441,9 +3741,9 @@
       </w:tcPr>
     </w:tblStylePr>
   </w:style>
-  <w:style w:type="table" w:styleId="79">
+  <w:style w:type="table" w:styleId="699">
     <w:name w:val="Grid Table 4 - Accent 5"/>
-    <w:basedOn w:val="599"/>
+    <w:basedOn w:val="811"/>
     <w:uiPriority w:val="59"/>
     <w:pPr>
       <w:spacing w:after="0" w:line="240" w:lineRule="auto"/>
@@ -3522,9 +3822,9 @@
       </w:tcPr>
     </w:tblStylePr>
   </w:style>
-  <w:style w:type="table" w:styleId="80">
+  <w:style w:type="table" w:styleId="700">
     <w:name w:val="Grid Table 4 - Accent 6"/>
-    <w:basedOn w:val="599"/>
+    <w:basedOn w:val="811"/>
     <w:uiPriority w:val="59"/>
     <w:pPr>
       <w:spacing w:after="0" w:line="240" w:lineRule="auto"/>
@@ -3603,9 +3903,9 @@
       </w:tcPr>
     </w:tblStylePr>
   </w:style>
-  <w:style w:type="table" w:styleId="81">
+  <w:style w:type="table" w:styleId="701">
     <w:name w:val="Grid Table 5 Dark"/>
-    <w:basedOn w:val="599"/>
+    <w:basedOn w:val="811"/>
     <w:uiPriority w:val="99"/>
     <w:pPr>
       <w:spacing w:after="0" w:line="240" w:lineRule="auto"/>
@@ -3682,9 +3982,9 @@
       </w:tcPr>
     </w:tblStylePr>
   </w:style>
-  <w:style w:type="table" w:styleId="82">
+  <w:style w:type="table" w:styleId="702">
     <w:name w:val="Grid Table 5 Dark- Accent 1"/>
-    <w:basedOn w:val="599"/>
+    <w:basedOn w:val="811"/>
     <w:uiPriority w:val="99"/>
     <w:pPr>
       <w:spacing w:after="0" w:line="240" w:lineRule="auto"/>
@@ -3761,9 +4061,9 @@
       </w:tcPr>
     </w:tblStylePr>
   </w:style>
-  <w:style w:type="table" w:styleId="83">
+  <w:style w:type="table" w:styleId="703">
     <w:name w:val="Grid Table 5 Dark - Accent 2"/>
-    <w:basedOn w:val="599"/>
+    <w:basedOn w:val="811"/>
     <w:uiPriority w:val="99"/>
     <w:pPr>
       <w:spacing w:after="0" w:line="240" w:lineRule="auto"/>
@@ -3840,9 +4140,9 @@
       </w:tcPr>
     </w:tblStylePr>
   </w:style>
-  <w:style w:type="table" w:styleId="84">
+  <w:style w:type="table" w:styleId="704">
     <w:name w:val="Grid Table 5 Dark - Accent 3"/>
-    <w:basedOn w:val="599"/>
+    <w:basedOn w:val="811"/>
     <w:uiPriority w:val="99"/>
     <w:pPr>
       <w:spacing w:after="0" w:line="240" w:lineRule="auto"/>
@@ -3919,9 +4219,9 @@
       </w:tcPr>
     </w:tblStylePr>
   </w:style>
-  <w:style w:type="table" w:styleId="85">
+  <w:style w:type="table" w:styleId="705">
     <w:name w:val="Grid Table 5 Dark- Accent 4"/>
-    <w:basedOn w:val="599"/>
+    <w:basedOn w:val="811"/>
     <w:uiPriority w:val="99"/>
     <w:pPr>
       <w:spacing w:after="0" w:line="240" w:lineRule="auto"/>
@@ -3998,9 +4298,9 @@
       </w:tcPr>
     </w:tblStylePr>
   </w:style>
-  <w:style w:type="table" w:styleId="86">
+  <w:style w:type="table" w:styleId="706">
     <w:name w:val="Grid Table 5 Dark - Accent 5"/>
-    <w:basedOn w:val="599"/>
+    <w:basedOn w:val="811"/>
     <w:uiPriority w:val="99"/>
     <w:pPr>
       <w:spacing w:after="0" w:line="240" w:lineRule="auto"/>
@@ -4077,9 +4377,9 @@
       </w:tcPr>
     </w:tblStylePr>
   </w:style>
-  <w:style w:type="table" w:styleId="87">
+  <w:style w:type="table" w:styleId="707">
     <w:name w:val="Grid Table 5 Dark - Accent 6"/>
-    <w:basedOn w:val="599"/>
+    <w:basedOn w:val="811"/>
     <w:uiPriority w:val="99"/>
     <w:pPr>
       <w:spacing w:after="0" w:line="240" w:lineRule="auto"/>
@@ -4156,9 +4456,9 @@
       </w:tcPr>
     </w:tblStylePr>
   </w:style>
-  <w:style w:type="table" w:styleId="88">
+  <w:style w:type="table" w:styleId="708">
     <w:name w:val="Grid Table 6 Colorful"/>
-    <w:basedOn w:val="599"/>
+    <w:basedOn w:val="811"/>
     <w:uiPriority w:val="99"/>
     <w:pPr>
       <w:spacing w:after="0" w:line="240" w:lineRule="auto"/>
@@ -4235,9 +4535,9 @@
       </w:rPr>
     </w:tblStylePr>
   </w:style>
-  <w:style w:type="table" w:styleId="89">
+  <w:style w:type="table" w:styleId="709">
     <w:name w:val="Grid Table 6 Colorful - Accent 1"/>
-    <w:basedOn w:val="599"/>
+    <w:basedOn w:val="811"/>
     <w:uiPriority w:val="99"/>
     <w:pPr>
       <w:spacing w:after="0" w:line="240" w:lineRule="auto"/>
@@ -4314,9 +4614,9 @@
       </w:rPr>
     </w:tblStylePr>
   </w:style>
-  <w:style w:type="table" w:styleId="90">
+  <w:style w:type="table" w:styleId="710">
     <w:name w:val="Grid Table 6 Colorful - Accent 2"/>
-    <w:basedOn w:val="599"/>
+    <w:basedOn w:val="811"/>
     <w:uiPriority w:val="99"/>
     <w:pPr>
       <w:spacing w:after="0" w:line="240" w:lineRule="auto"/>
@@ -4393,9 +4693,9 @@
       </w:rPr>
     </w:tblStylePr>
   </w:style>
-  <w:style w:type="table" w:styleId="91">
+  <w:style w:type="table" w:styleId="711">
     <w:name w:val="Grid Table 6 Colorful - Accent 3"/>
-    <w:basedOn w:val="599"/>
+    <w:basedOn w:val="811"/>
     <w:uiPriority w:val="99"/>
     <w:pPr>
       <w:spacing w:after="0" w:line="240" w:lineRule="auto"/>
@@ -4472,9 +4772,9 @@
       </w:rPr>
     </w:tblStylePr>
   </w:style>
-  <w:style w:type="table" w:styleId="92">
+  <w:style w:type="table" w:styleId="712">
     <w:name w:val="Grid Table 6 Colorful - Accent 4"/>
-    <w:basedOn w:val="599"/>
+    <w:basedOn w:val="811"/>
     <w:uiPriority w:val="99"/>
     <w:pPr>
       <w:spacing w:after="0" w:line="240" w:lineRule="auto"/>
@@ -4551,9 +4851,9 @@
       </w:rPr>
     </w:tblStylePr>
   </w:style>
-  <w:style w:type="table" w:styleId="93">
+  <w:style w:type="table" w:styleId="713">
     <w:name w:val="Grid Table 6 Colorful - Accent 5"/>
-    <w:basedOn w:val="599"/>
+    <w:basedOn w:val="811"/>
     <w:uiPriority w:val="99"/>
     <w:pPr>
       <w:spacing w:after="0" w:line="240" w:lineRule="auto"/>
@@ -4630,9 +4930,9 @@
       </w:rPr>
     </w:tblStylePr>
   </w:style>
-  <w:style w:type="table" w:styleId="94">
+  <w:style w:type="table" w:styleId="714">
     <w:name w:val="Grid Table 6 Colorful - Accent 6"/>
-    <w:basedOn w:val="599"/>
+    <w:basedOn w:val="811"/>
     <w:uiPriority w:val="99"/>
     <w:pPr>
       <w:spacing w:after="0" w:line="240" w:lineRule="auto"/>
@@ -4709,9 +5009,9 @@
       </w:rPr>
     </w:tblStylePr>
   </w:style>
-  <w:style w:type="table" w:styleId="95">
+  <w:style w:type="table" w:styleId="715">
     <w:name w:val="Grid Table 7 Colorful"/>
-    <w:basedOn w:val="599"/>
+    <w:basedOn w:val="811"/>
     <w:uiPriority w:val="99"/>
     <w:pPr>
       <w:spacing w:after="0" w:line="240" w:lineRule="auto"/>
@@ -4762,9 +5062,9 @@
       <w:tcPr>
         <w:shd w:color="ffffff"/>
         <w:tcBorders>
-          <w:top w:val="none"/>
-          <w:left w:val="none"/>
-          <w:bottom w:val="none"/>
+          <w:top w:val="none" w:color="000000" w:sz="4" w:space="0"/>
+          <w:left w:val="none" w:color="000000" w:sz="4" w:space="0"/>
+          <w:bottom w:val="none" w:color="000000" w:sz="4" w:space="0"/>
           <w:right w:val="single" w:color="000000" w:themeColor="text1" w:themeTint="80" w:sz="4" w:space="0"/>
         </w:tcBorders>
       </w:tcPr>
@@ -4779,10 +5079,10 @@
       <w:tcPr>
         <w:shd w:val="clear" w:color="ffffff" w:themeColor="light1" w:fill="ffffff" w:themeFill="light1"/>
         <w:tcBorders>
-          <w:top w:val="none"/>
-          <w:left w:val="none"/>
+          <w:top w:val="none" w:color="000000" w:sz="4" w:space="0"/>
+          <w:left w:val="none" w:color="000000" w:sz="4" w:space="0"/>
           <w:bottom w:val="single" w:color="000000" w:themeColor="text1" w:themeTint="80" w:sz="4" w:space="0"/>
-          <w:right w:val="none"/>
+          <w:right w:val="none" w:color="000000" w:sz="4" w:space="0"/>
         </w:tcBorders>
       </w:tcPr>
     </w:tblStylePr>
@@ -4796,10 +5096,10 @@
       <w:tcPr>
         <w:shd w:color="ffffff"/>
         <w:tcBorders>
-          <w:top w:val="none"/>
+          <w:top w:val="none" w:color="000000" w:sz="4" w:space="0"/>
           <w:left w:val="single" w:color="000000" w:themeColor="text1" w:themeTint="80" w:sz="4" w:space="0"/>
-          <w:bottom w:val="none"/>
-          <w:right w:val="none"/>
+          <w:bottom w:val="none" w:color="000000" w:sz="4" w:space="0"/>
+          <w:right w:val="none" w:color="000000" w:sz="4" w:space="0"/>
         </w:tcBorders>
       </w:tcPr>
     </w:tblStylePr>
@@ -4814,16 +5114,16 @@
         <w:shd w:val="clear" w:color="ffffff" w:themeColor="light1" w:fill="ffffff" w:themeFill="light1"/>
         <w:tcBorders>
           <w:top w:val="single" w:color="000000" w:themeColor="text1" w:themeTint="80" w:sz="4" w:space="0"/>
-          <w:left w:val="none"/>
-          <w:bottom w:val="none"/>
-          <w:right w:val="none"/>
-        </w:tcBorders>
-      </w:tcPr>
-    </w:tblStylePr>
-  </w:style>
-  <w:style w:type="table" w:styleId="96">
+          <w:left w:val="none" w:color="000000" w:sz="4" w:space="0"/>
+          <w:bottom w:val="none" w:color="000000" w:sz="4" w:space="0"/>
+          <w:right w:val="none" w:color="000000" w:sz="4" w:space="0"/>
+        </w:tcBorders>
+      </w:tcPr>
+    </w:tblStylePr>
+  </w:style>
+  <w:style w:type="table" w:styleId="716">
     <w:name w:val="Grid Table 7 Colorful - Accent 1"/>
-    <w:basedOn w:val="599"/>
+    <w:basedOn w:val="811"/>
     <w:uiPriority w:val="99"/>
     <w:pPr>
       <w:spacing w:after="0" w:line="240" w:lineRule="auto"/>
@@ -4874,9 +5174,9 @@
       <w:tcPr>
         <w:shd w:color="ffffff"/>
         <w:tcBorders>
-          <w:top w:val="none"/>
-          <w:left w:val="none"/>
-          <w:bottom w:val="none"/>
+          <w:top w:val="none" w:color="000000" w:sz="4" w:space="0"/>
+          <w:left w:val="none" w:color="000000" w:sz="4" w:space="0"/>
+          <w:bottom w:val="none" w:color="000000" w:sz="4" w:space="0"/>
           <w:right w:val="single" w:color="000000" w:themeColor="accent1" w:themeTint="80" w:sz="4" w:space="0"/>
         </w:tcBorders>
       </w:tcPr>
@@ -4891,10 +5191,10 @@
       <w:tcPr>
         <w:shd w:val="clear" w:color="ffffff" w:themeColor="light1" w:fill="ffffff" w:themeFill="light1"/>
         <w:tcBorders>
-          <w:top w:val="none"/>
-          <w:left w:val="none"/>
+          <w:top w:val="none" w:color="000000" w:sz="4" w:space="0"/>
+          <w:left w:val="none" w:color="000000" w:sz="4" w:space="0"/>
           <w:bottom w:val="single" w:color="000000" w:themeColor="accent1" w:themeTint="80" w:sz="4" w:space="0"/>
-          <w:right w:val="none"/>
+          <w:right w:val="none" w:color="000000" w:sz="4" w:space="0"/>
         </w:tcBorders>
       </w:tcPr>
     </w:tblStylePr>
@@ -4908,10 +5208,10 @@
       <w:tcPr>
         <w:shd w:color="ffffff"/>
         <w:tcBorders>
-          <w:top w:val="none"/>
+          <w:top w:val="none" w:color="000000" w:sz="4" w:space="0"/>
           <w:left w:val="single" w:color="000000" w:themeColor="accent1" w:themeTint="80" w:sz="4" w:space="0"/>
-          <w:bottom w:val="none"/>
-          <w:right w:val="none"/>
+          <w:bottom w:val="none" w:color="000000" w:sz="4" w:space="0"/>
+          <w:right w:val="none" w:color="000000" w:sz="4" w:space="0"/>
         </w:tcBorders>
       </w:tcPr>
     </w:tblStylePr>
@@ -4926,16 +5226,16 @@
         <w:shd w:val="clear" w:color="ffffff" w:themeColor="light1" w:fill="ffffff" w:themeFill="light1"/>
         <w:tcBorders>
           <w:top w:val="single" w:color="000000" w:themeColor="accent1" w:themeTint="80" w:sz="4" w:space="0"/>
-          <w:left w:val="none"/>
-          <w:bottom w:val="none"/>
-          <w:right w:val="none"/>
-        </w:tcBorders>
-      </w:tcPr>
-    </w:tblStylePr>
-  </w:style>
-  <w:style w:type="table" w:styleId="97">
+          <w:left w:val="none" w:color="000000" w:sz="4" w:space="0"/>
+          <w:bottom w:val="none" w:color="000000" w:sz="4" w:space="0"/>
+          <w:right w:val="none" w:color="000000" w:sz="4" w:space="0"/>
+        </w:tcBorders>
+      </w:tcPr>
+    </w:tblStylePr>
+  </w:style>
+  <w:style w:type="table" w:styleId="717">
     <w:name w:val="Grid Table 7 Colorful - Accent 2"/>
-    <w:basedOn w:val="599"/>
+    <w:basedOn w:val="811"/>
     <w:uiPriority w:val="99"/>
     <w:pPr>
       <w:spacing w:after="0" w:line="240" w:lineRule="auto"/>
@@ -4986,9 +5286,9 @@
       <w:tcPr>
         <w:shd w:color="ffffff"/>
         <w:tcBorders>
-          <w:top w:val="none"/>
-          <w:left w:val="none"/>
-          <w:bottom w:val="none"/>
+          <w:top w:val="none" w:color="000000" w:sz="4" w:space="0"/>
+          <w:left w:val="none" w:color="000000" w:sz="4" w:space="0"/>
+          <w:bottom w:val="none" w:color="000000" w:sz="4" w:space="0"/>
           <w:right w:val="single" w:color="000000" w:themeColor="accent2" w:themeTint="97" w:sz="4" w:space="0"/>
         </w:tcBorders>
       </w:tcPr>
@@ -5003,10 +5303,10 @@
       <w:tcPr>
         <w:shd w:val="clear" w:color="ffffff" w:themeColor="light1" w:fill="ffffff" w:themeFill="light1"/>
         <w:tcBorders>
-          <w:top w:val="none"/>
-          <w:left w:val="none"/>
+          <w:top w:val="none" w:color="000000" w:sz="4" w:space="0"/>
+          <w:left w:val="none" w:color="000000" w:sz="4" w:space="0"/>
           <w:bottom w:val="single" w:color="000000" w:themeColor="accent2" w:themeTint="97" w:sz="4" w:space="0"/>
-          <w:right w:val="none"/>
+          <w:right w:val="none" w:color="000000" w:sz="4" w:space="0"/>
         </w:tcBorders>
       </w:tcPr>
     </w:tblStylePr>
@@ -5020,10 +5320,10 @@
       <w:tcPr>
         <w:shd w:color="ffffff"/>
         <w:tcBorders>
-          <w:top w:val="none"/>
+          <w:top w:val="none" w:color="000000" w:sz="4" w:space="0"/>
           <w:left w:val="single" w:color="000000" w:themeColor="accent2" w:themeTint="97" w:sz="4" w:space="0"/>
-          <w:bottom w:val="none"/>
-          <w:right w:val="none"/>
+          <w:bottom w:val="none" w:color="000000" w:sz="4" w:space="0"/>
+          <w:right w:val="none" w:color="000000" w:sz="4" w:space="0"/>
         </w:tcBorders>
       </w:tcPr>
     </w:tblStylePr>
@@ -5038,16 +5338,16 @@
         <w:shd w:val="clear" w:color="ffffff" w:themeColor="light1" w:fill="ffffff" w:themeFill="light1"/>
         <w:tcBorders>
           <w:top w:val="single" w:color="000000" w:themeColor="accent2" w:themeTint="97" w:sz="4" w:space="0"/>
-          <w:left w:val="none"/>
-          <w:bottom w:val="none"/>
-          <w:right w:val="none"/>
-        </w:tcBorders>
-      </w:tcPr>
-    </w:tblStylePr>
-  </w:style>
-  <w:style w:type="table" w:styleId="98">
+          <w:left w:val="none" w:color="000000" w:sz="4" w:space="0"/>
+          <w:bottom w:val="none" w:color="000000" w:sz="4" w:space="0"/>
+          <w:right w:val="none" w:color="000000" w:sz="4" w:space="0"/>
+        </w:tcBorders>
+      </w:tcPr>
+    </w:tblStylePr>
+  </w:style>
+  <w:style w:type="table" w:styleId="718">
     <w:name w:val="Grid Table 7 Colorful - Accent 3"/>
-    <w:basedOn w:val="599"/>
+    <w:basedOn w:val="811"/>
     <w:uiPriority w:val="99"/>
     <w:pPr>
       <w:spacing w:after="0" w:line="240" w:lineRule="auto"/>
@@ -5098,9 +5398,9 @@
       <w:tcPr>
         <w:shd w:color="ffffff"/>
         <w:tcBorders>
-          <w:top w:val="none"/>
-          <w:left w:val="none"/>
-          <w:bottom w:val="none"/>
+          <w:top w:val="none" w:color="000000" w:sz="4" w:space="0"/>
+          <w:left w:val="none" w:color="000000" w:sz="4" w:space="0"/>
+          <w:bottom w:val="none" w:color="000000" w:sz="4" w:space="0"/>
           <w:right w:val="single" w:color="000000" w:themeColor="accent3" w:themeTint="FE" w:sz="4" w:space="0"/>
         </w:tcBorders>
       </w:tcPr>
@@ -5115,10 +5415,10 @@
       <w:tcPr>
         <w:shd w:val="clear" w:color="ffffff" w:themeColor="light1" w:fill="ffffff" w:themeFill="light1"/>
         <w:tcBorders>
-          <w:top w:val="none"/>
-          <w:left w:val="none"/>
+          <w:top w:val="none" w:color="000000" w:sz="4" w:space="0"/>
+          <w:left w:val="none" w:color="000000" w:sz="4" w:space="0"/>
           <w:bottom w:val="single" w:color="000000" w:themeColor="accent3" w:themeTint="FE" w:sz="4" w:space="0"/>
-          <w:right w:val="none"/>
+          <w:right w:val="none" w:color="000000" w:sz="4" w:space="0"/>
         </w:tcBorders>
       </w:tcPr>
     </w:tblStylePr>
@@ -5132,10 +5432,10 @@
       <w:tcPr>
         <w:shd w:color="ffffff"/>
         <w:tcBorders>
-          <w:top w:val="none"/>
+          <w:top w:val="none" w:color="000000" w:sz="4" w:space="0"/>
           <w:left w:val="single" w:color="000000" w:themeColor="accent3" w:themeTint="FE" w:sz="4" w:space="0"/>
-          <w:bottom w:val="none"/>
-          <w:right w:val="none"/>
+          <w:bottom w:val="none" w:color="000000" w:sz="4" w:space="0"/>
+          <w:right w:val="none" w:color="000000" w:sz="4" w:space="0"/>
         </w:tcBorders>
       </w:tcPr>
     </w:tblStylePr>
@@ -5150,16 +5450,16 @@
         <w:shd w:val="clear" w:color="ffffff" w:themeColor="light1" w:fill="ffffff" w:themeFill="light1"/>
         <w:tcBorders>
           <w:top w:val="single" w:color="000000" w:themeColor="accent3" w:themeTint="FE" w:sz="4" w:space="0"/>
-          <w:left w:val="none"/>
-          <w:bottom w:val="none"/>
-          <w:right w:val="none"/>
-        </w:tcBorders>
-      </w:tcPr>
-    </w:tblStylePr>
-  </w:style>
-  <w:style w:type="table" w:styleId="99">
+          <w:left w:val="none" w:color="000000" w:sz="4" w:space="0"/>
+          <w:bottom w:val="none" w:color="000000" w:sz="4" w:space="0"/>
+          <w:right w:val="none" w:color="000000" w:sz="4" w:space="0"/>
+        </w:tcBorders>
+      </w:tcPr>
+    </w:tblStylePr>
+  </w:style>
+  <w:style w:type="table" w:styleId="719">
     <w:name w:val="Grid Table 7 Colorful - Accent 4"/>
-    <w:basedOn w:val="599"/>
+    <w:basedOn w:val="811"/>
     <w:uiPriority w:val="99"/>
     <w:pPr>
       <w:spacing w:after="0" w:line="240" w:lineRule="auto"/>
@@ -5210,9 +5510,9 @@
       <w:tcPr>
         <w:shd w:color="ffffff"/>
         <w:tcBorders>
-          <w:top w:val="none"/>
-          <w:left w:val="none"/>
-          <w:bottom w:val="none"/>
+          <w:top w:val="none" w:color="000000" w:sz="4" w:space="0"/>
+          <w:left w:val="none" w:color="000000" w:sz="4" w:space="0"/>
+          <w:bottom w:val="none" w:color="000000" w:sz="4" w:space="0"/>
           <w:right w:val="single" w:color="000000" w:themeColor="accent4" w:themeTint="9A" w:sz="4" w:space="0"/>
         </w:tcBorders>
       </w:tcPr>
@@ -5227,10 +5527,10 @@
       <w:tcPr>
         <w:shd w:val="clear" w:color="ffffff" w:themeColor="light1" w:fill="ffffff" w:themeFill="light1"/>
         <w:tcBorders>
-          <w:top w:val="none"/>
-          <w:left w:val="none"/>
+          <w:top w:val="none" w:color="000000" w:sz="4" w:space="0"/>
+          <w:left w:val="none" w:color="000000" w:sz="4" w:space="0"/>
           <w:bottom w:val="single" w:color="000000" w:themeColor="accent4" w:themeTint="9A" w:sz="4" w:space="0"/>
-          <w:right w:val="none"/>
+          <w:right w:val="none" w:color="000000" w:sz="4" w:space="0"/>
         </w:tcBorders>
       </w:tcPr>
     </w:tblStylePr>
@@ -5244,10 +5544,10 @@
       <w:tcPr>
         <w:shd w:color="ffffff"/>
         <w:tcBorders>
-          <w:top w:val="none"/>
+          <w:top w:val="none" w:color="000000" w:sz="4" w:space="0"/>
           <w:left w:val="single" w:color="000000" w:themeColor="accent4" w:themeTint="9A" w:sz="4" w:space="0"/>
-          <w:bottom w:val="none"/>
-          <w:right w:val="none"/>
+          <w:bottom w:val="none" w:color="000000" w:sz="4" w:space="0"/>
+          <w:right w:val="none" w:color="000000" w:sz="4" w:space="0"/>
         </w:tcBorders>
       </w:tcPr>
     </w:tblStylePr>
@@ -5262,16 +5562,16 @@
         <w:shd w:val="clear" w:color="ffffff" w:themeColor="light1" w:fill="ffffff" w:themeFill="light1"/>
         <w:tcBorders>
           <w:top w:val="single" w:color="000000" w:themeColor="accent4" w:themeTint="9A" w:sz="4" w:space="0"/>
-          <w:left w:val="none"/>
-          <w:bottom w:val="none"/>
-          <w:right w:val="none"/>
-        </w:tcBorders>
-      </w:tcPr>
-    </w:tblStylePr>
-  </w:style>
-  <w:style w:type="table" w:styleId="100">
+          <w:left w:val="none" w:color="000000" w:sz="4" w:space="0"/>
+          <w:bottom w:val="none" w:color="000000" w:sz="4" w:space="0"/>
+          <w:right w:val="none" w:color="000000" w:sz="4" w:space="0"/>
+        </w:tcBorders>
+      </w:tcPr>
+    </w:tblStylePr>
+  </w:style>
+  <w:style w:type="table" w:styleId="720">
     <w:name w:val="Grid Table 7 Colorful - Accent 5"/>
-    <w:basedOn w:val="599"/>
+    <w:basedOn w:val="811"/>
     <w:uiPriority w:val="99"/>
     <w:pPr>
       <w:spacing w:after="0" w:line="240" w:lineRule="auto"/>
@@ -5322,9 +5622,9 @@
       <w:tcPr>
         <w:shd w:color="ffffff"/>
         <w:tcBorders>
-          <w:top w:val="none"/>
-          <w:left w:val="none"/>
-          <w:bottom w:val="none"/>
+          <w:top w:val="none" w:color="000000" w:sz="4" w:space="0"/>
+          <w:left w:val="none" w:color="000000" w:sz="4" w:space="0"/>
+          <w:bottom w:val="none" w:color="000000" w:sz="4" w:space="0"/>
           <w:right w:val="single" w:color="000000" w:themeColor="accent5" w:themeTint="90" w:sz="4" w:space="0"/>
         </w:tcBorders>
       </w:tcPr>
@@ -5339,10 +5639,10 @@
       <w:tcPr>
         <w:shd w:val="clear" w:color="ffffff" w:themeColor="light1" w:fill="ffffff" w:themeFill="light1"/>
         <w:tcBorders>
-          <w:top w:val="none"/>
-          <w:left w:val="none"/>
+          <w:top w:val="none" w:color="000000" w:sz="4" w:space="0"/>
+          <w:left w:val="none" w:color="000000" w:sz="4" w:space="0"/>
           <w:bottom w:val="single" w:color="000000" w:themeColor="accent5" w:themeTint="90" w:sz="4" w:space="0"/>
-          <w:right w:val="none"/>
+          <w:right w:val="none" w:color="000000" w:sz="4" w:space="0"/>
         </w:tcBorders>
       </w:tcPr>
     </w:tblStylePr>
@@ -5356,10 +5656,10 @@
       <w:tcPr>
         <w:shd w:color="ffffff"/>
         <w:tcBorders>
-          <w:top w:val="none"/>
+          <w:top w:val="none" w:color="000000" w:sz="4" w:space="0"/>
           <w:left w:val="single" w:color="000000" w:themeColor="accent5" w:themeTint="90" w:sz="4" w:space="0"/>
-          <w:bottom w:val="none"/>
-          <w:right w:val="none"/>
+          <w:bottom w:val="none" w:color="000000" w:sz="4" w:space="0"/>
+          <w:right w:val="none" w:color="000000" w:sz="4" w:space="0"/>
         </w:tcBorders>
       </w:tcPr>
     </w:tblStylePr>
@@ -5374,16 +5674,16 @@
         <w:shd w:val="clear" w:color="ffffff" w:themeColor="light1" w:fill="ffffff" w:themeFill="light1"/>
         <w:tcBorders>
           <w:top w:val="single" w:color="000000" w:themeColor="accent5" w:themeTint="90" w:sz="4" w:space="0"/>
-          <w:left w:val="none"/>
-          <w:bottom w:val="none"/>
-          <w:right w:val="none"/>
-        </w:tcBorders>
-      </w:tcPr>
-    </w:tblStylePr>
-  </w:style>
-  <w:style w:type="table" w:styleId="101">
+          <w:left w:val="none" w:color="000000" w:sz="4" w:space="0"/>
+          <w:bottom w:val="none" w:color="000000" w:sz="4" w:space="0"/>
+          <w:right w:val="none" w:color="000000" w:sz="4" w:space="0"/>
+        </w:tcBorders>
+      </w:tcPr>
+    </w:tblStylePr>
+  </w:style>
+  <w:style w:type="table" w:styleId="721">
     <w:name w:val="Grid Table 7 Colorful - Accent 6"/>
-    <w:basedOn w:val="599"/>
+    <w:basedOn w:val="811"/>
     <w:uiPriority w:val="99"/>
     <w:pPr>
       <w:spacing w:after="0" w:line="240" w:lineRule="auto"/>
@@ -5434,9 +5734,9 @@
       <w:tcPr>
         <w:shd w:color="ffffff"/>
         <w:tcBorders>
-          <w:top w:val="none"/>
-          <w:left w:val="none"/>
-          <w:bottom w:val="none"/>
+          <w:top w:val="none" w:color="000000" w:sz="4" w:space="0"/>
+          <w:left w:val="none" w:color="000000" w:sz="4" w:space="0"/>
+          <w:bottom w:val="none" w:color="000000" w:sz="4" w:space="0"/>
           <w:right w:val="single" w:color="000000" w:themeColor="accent6" w:themeTint="90" w:sz="4" w:space="0"/>
         </w:tcBorders>
       </w:tcPr>
@@ -5451,10 +5751,10 @@
       <w:tcPr>
         <w:shd w:val="clear" w:color="ffffff" w:themeColor="light1" w:fill="ffffff" w:themeFill="light1"/>
         <w:tcBorders>
-          <w:top w:val="none"/>
-          <w:left w:val="none"/>
+          <w:top w:val="none" w:color="000000" w:sz="4" w:space="0"/>
+          <w:left w:val="none" w:color="000000" w:sz="4" w:space="0"/>
           <w:bottom w:val="single" w:color="000000" w:themeColor="accent6" w:themeTint="90" w:sz="4" w:space="0"/>
-          <w:right w:val="none"/>
+          <w:right w:val="none" w:color="000000" w:sz="4" w:space="0"/>
         </w:tcBorders>
       </w:tcPr>
     </w:tblStylePr>
@@ -5468,10 +5768,10 @@
       <w:tcPr>
         <w:shd w:color="ffffff"/>
         <w:tcBorders>
-          <w:top w:val="none"/>
+          <w:top w:val="none" w:color="000000" w:sz="4" w:space="0"/>
           <w:left w:val="single" w:color="000000" w:themeColor="accent6" w:themeTint="90" w:sz="4" w:space="0"/>
-          <w:bottom w:val="none"/>
-          <w:right w:val="none"/>
+          <w:bottom w:val="none" w:color="000000" w:sz="4" w:space="0"/>
+          <w:right w:val="none" w:color="000000" w:sz="4" w:space="0"/>
         </w:tcBorders>
       </w:tcPr>
     </w:tblStylePr>
@@ -5486,16 +5786,16 @@
         <w:shd w:val="clear" w:color="ffffff" w:themeColor="light1" w:fill="ffffff" w:themeFill="light1"/>
         <w:tcBorders>
           <w:top w:val="single" w:color="000000" w:themeColor="accent6" w:themeTint="90" w:sz="4" w:space="0"/>
-          <w:left w:val="none"/>
-          <w:bottom w:val="none"/>
-          <w:right w:val="none"/>
-        </w:tcBorders>
-      </w:tcPr>
-    </w:tblStylePr>
-  </w:style>
-  <w:style w:type="table" w:styleId="102">
+          <w:left w:val="none" w:color="000000" w:sz="4" w:space="0"/>
+          <w:bottom w:val="none" w:color="000000" w:sz="4" w:space="0"/>
+          <w:right w:val="none" w:color="000000" w:sz="4" w:space="0"/>
+        </w:tcBorders>
+      </w:tcPr>
+    </w:tblStylePr>
+  </w:style>
+  <w:style w:type="table" w:styleId="722">
     <w:name w:val="List Table 1 Light"/>
-    <w:basedOn w:val="599"/>
+    <w:basedOn w:val="811"/>
     <w:uiPriority w:val="99"/>
     <w:pPr>
       <w:spacing w:after="0" w:line="240" w:lineRule="auto"/>
@@ -5556,9 +5856,9 @@
       </w:tcPr>
     </w:tblStylePr>
   </w:style>
-  <w:style w:type="table" w:styleId="103">
+  <w:style w:type="table" w:styleId="723">
     <w:name w:val="List Table 1 Light - Accent 1"/>
-    <w:basedOn w:val="599"/>
+    <w:basedOn w:val="811"/>
     <w:uiPriority w:val="99"/>
     <w:pPr>
       <w:spacing w:after="0" w:line="240" w:lineRule="auto"/>
@@ -5619,9 +5919,9 @@
       </w:tcPr>
     </w:tblStylePr>
   </w:style>
-  <w:style w:type="table" w:styleId="104">
+  <w:style w:type="table" w:styleId="724">
     <w:name w:val="List Table 1 Light - Accent 2"/>
-    <w:basedOn w:val="599"/>
+    <w:basedOn w:val="811"/>
     <w:uiPriority w:val="99"/>
     <w:pPr>
       <w:spacing w:after="0" w:line="240" w:lineRule="auto"/>
@@ -5682,9 +5982,9 @@
       </w:tcPr>
     </w:tblStylePr>
   </w:style>
-  <w:style w:type="table" w:styleId="105">
+  <w:style w:type="table" w:styleId="725">
     <w:name w:val="List Table 1 Light - Accent 3"/>
-    <w:basedOn w:val="599"/>
+    <w:basedOn w:val="811"/>
     <w:uiPriority w:val="99"/>
     <w:pPr>
       <w:spacing w:after="0" w:line="240" w:lineRule="auto"/>
@@ -5745,9 +6045,9 @@
       </w:tcPr>
     </w:tblStylePr>
   </w:style>
-  <w:style w:type="table" w:styleId="106">
+  <w:style w:type="table" w:styleId="726">
     <w:name w:val="List Table 1 Light - Accent 4"/>
-    <w:basedOn w:val="599"/>
+    <w:basedOn w:val="811"/>
     <w:uiPriority w:val="99"/>
     <w:pPr>
       <w:spacing w:after="0" w:line="240" w:lineRule="auto"/>
@@ -5808,9 +6108,9 @@
       </w:tcPr>
     </w:tblStylePr>
   </w:style>
-  <w:style w:type="table" w:styleId="107">
+  <w:style w:type="table" w:styleId="727">
     <w:name w:val="List Table 1 Light - Accent 5"/>
-    <w:basedOn w:val="599"/>
+    <w:basedOn w:val="811"/>
     <w:uiPriority w:val="99"/>
     <w:pPr>
       <w:spacing w:after="0" w:line="240" w:lineRule="auto"/>
@@ -5871,9 +6171,9 @@
       </w:tcPr>
     </w:tblStylePr>
   </w:style>
-  <w:style w:type="table" w:styleId="108">
+  <w:style w:type="table" w:styleId="728">
     <w:name w:val="List Table 1 Light - Accent 6"/>
-    <w:basedOn w:val="599"/>
+    <w:basedOn w:val="811"/>
     <w:uiPriority w:val="99"/>
     <w:pPr>
       <w:spacing w:after="0" w:line="240" w:lineRule="auto"/>
@@ -5934,9 +6234,9 @@
       </w:tcPr>
     </w:tblStylePr>
   </w:style>
-  <w:style w:type="table" w:styleId="109">
+  <w:style w:type="table" w:styleId="729">
     <w:name w:val="List Table 2"/>
-    <w:basedOn w:val="599"/>
+    <w:basedOn w:val="811"/>
     <w:uiPriority w:val="99"/>
     <w:pPr>
       <w:spacing w:after="0" w:line="240" w:lineRule="auto"/>
@@ -6020,9 +6320,9 @@
       </w:tcPr>
     </w:tblStylePr>
   </w:style>
-  <w:style w:type="table" w:styleId="110">
+  <w:style w:type="table" w:styleId="730">
     <w:name w:val="List Table 2 - Accent 1"/>
-    <w:basedOn w:val="599"/>
+    <w:basedOn w:val="811"/>
     <w:uiPriority w:val="99"/>
     <w:pPr>
       <w:spacing w:after="0" w:line="240" w:lineRule="auto"/>
@@ -6106,9 +6406,9 @@
       </w:tcPr>
     </w:tblStylePr>
   </w:style>
-  <w:style w:type="table" w:styleId="111">
+  <w:style w:type="table" w:styleId="731">
     <w:name w:val="List Table 2 - Accent 2"/>
-    <w:basedOn w:val="599"/>
+    <w:basedOn w:val="811"/>
     <w:uiPriority w:val="99"/>
     <w:pPr>
       <w:spacing w:after="0" w:line="240" w:lineRule="auto"/>
@@ -6192,9 +6492,9 @@
       </w:tcPr>
     </w:tblStylePr>
   </w:style>
-  <w:style w:type="table" w:styleId="112">
+  <w:style w:type="table" w:styleId="732">
     <w:name w:val="List Table 2 - Accent 3"/>
-    <w:basedOn w:val="599"/>
+    <w:basedOn w:val="811"/>
     <w:uiPriority w:val="99"/>
     <w:pPr>
       <w:spacing w:after="0" w:line="240" w:lineRule="auto"/>
@@ -6278,9 +6578,9 @@
       </w:tcPr>
     </w:tblStylePr>
   </w:style>
-  <w:style w:type="table" w:styleId="113">
+  <w:style w:type="table" w:styleId="733">
     <w:name w:val="List Table 2 - Accent 4"/>
-    <w:basedOn w:val="599"/>
+    <w:basedOn w:val="811"/>
     <w:uiPriority w:val="99"/>
     <w:pPr>
       <w:spacing w:after="0" w:line="240" w:lineRule="auto"/>
@@ -6364,9 +6664,9 @@
       </w:tcPr>
     </w:tblStylePr>
   </w:style>
-  <w:style w:type="table" w:styleId="114">
+  <w:style w:type="table" w:styleId="734">
     <w:name w:val="List Table 2 - Accent 5"/>
-    <w:basedOn w:val="599"/>
+    <w:basedOn w:val="811"/>
     <w:uiPriority w:val="99"/>
     <w:pPr>
       <w:spacing w:after="0" w:line="240" w:lineRule="auto"/>
@@ -6450,9 +6750,9 @@
       </w:tcPr>
     </w:tblStylePr>
   </w:style>
-  <w:style w:type="table" w:styleId="115">
+  <w:style w:type="table" w:styleId="735">
     <w:name w:val="List Table 2 - Accent 6"/>
-    <w:basedOn w:val="599"/>
+    <w:basedOn w:val="811"/>
     <w:uiPriority w:val="99"/>
     <w:pPr>
       <w:spacing w:after="0" w:line="240" w:lineRule="auto"/>
@@ -6536,9 +6836,9 @@
       </w:tcPr>
     </w:tblStylePr>
   </w:style>
-  <w:style w:type="table" w:styleId="116">
+  <w:style w:type="table" w:styleId="736">
     <w:name w:val="List Table 3"/>
-    <w:basedOn w:val="599"/>
+    <w:basedOn w:val="811"/>
     <w:uiPriority w:val="99"/>
     <w:pPr>
       <w:spacing w:after="0" w:line="240" w:lineRule="auto"/>
@@ -6610,9 +6910,9 @@
       </w:rPr>
     </w:tblStylePr>
   </w:style>
-  <w:style w:type="table" w:styleId="117">
+  <w:style w:type="table" w:styleId="737">
     <w:name w:val="List Table 3 - Accent 1"/>
-    <w:basedOn w:val="599"/>
+    <w:basedOn w:val="811"/>
     <w:uiPriority w:val="99"/>
     <w:pPr>
       <w:spacing w:after="0" w:line="240" w:lineRule="auto"/>
@@ -6684,9 +6984,9 @@
       </w:rPr>
     </w:tblStylePr>
   </w:style>
-  <w:style w:type="table" w:styleId="118">
+  <w:style w:type="table" w:styleId="738">
     <w:name w:val="List Table 3 - Accent 2"/>
-    <w:basedOn w:val="599"/>
+    <w:basedOn w:val="811"/>
     <w:uiPriority w:val="99"/>
     <w:pPr>
       <w:spacing w:after="0" w:line="240" w:lineRule="auto"/>
@@ -6758,9 +7058,9 @@
       </w:rPr>
     </w:tblStylePr>
   </w:style>
-  <w:style w:type="table" w:styleId="119">
+  <w:style w:type="table" w:styleId="739">
     <w:name w:val="List Table 3 - Accent 3"/>
-    <w:basedOn w:val="599"/>
+    <w:basedOn w:val="811"/>
     <w:uiPriority w:val="99"/>
     <w:pPr>
       <w:spacing w:after="0" w:line="240" w:lineRule="auto"/>
@@ -6832,9 +7132,9 @@
       </w:rPr>
     </w:tblStylePr>
   </w:style>
-  <w:style w:type="table" w:styleId="120">
+  <w:style w:type="table" w:styleId="740">
     <w:name w:val="List Table 3 - Accent 4"/>
-    <w:basedOn w:val="599"/>
+    <w:basedOn w:val="811"/>
     <w:uiPriority w:val="99"/>
     <w:pPr>
       <w:spacing w:after="0" w:line="240" w:lineRule="auto"/>
@@ -6906,9 +7206,9 @@
       </w:rPr>
     </w:tblStylePr>
   </w:style>
-  <w:style w:type="table" w:styleId="121">
+  <w:style w:type="table" w:styleId="741">
     <w:name w:val="List Table 3 - Accent 5"/>
-    <w:basedOn w:val="599"/>
+    <w:basedOn w:val="811"/>
     <w:uiPriority w:val="99"/>
     <w:pPr>
       <w:spacing w:after="0" w:line="240" w:lineRule="auto"/>
@@ -6980,9 +7280,9 @@
       </w:rPr>
     </w:tblStylePr>
   </w:style>
-  <w:style w:type="table" w:styleId="122">
+  <w:style w:type="table" w:styleId="742">
     <w:name w:val="List Table 3 - Accent 6"/>
-    <w:basedOn w:val="599"/>
+    <w:basedOn w:val="811"/>
     <w:uiPriority w:val="99"/>
     <w:pPr>
       <w:spacing w:after="0" w:line="240" w:lineRule="auto"/>
@@ -7054,9 +7354,9 @@
       </w:rPr>
     </w:tblStylePr>
   </w:style>
-  <w:style w:type="table" w:styleId="123">
+  <w:style w:type="table" w:styleId="743">
     <w:name w:val="List Table 4"/>
-    <w:basedOn w:val="599"/>
+    <w:basedOn w:val="811"/>
     <w:uiPriority w:val="99"/>
     <w:pPr>
       <w:spacing w:after="0" w:line="240" w:lineRule="auto"/>
@@ -7123,9 +7423,9 @@
       </w:rPr>
     </w:tblStylePr>
   </w:style>
-  <w:style w:type="table" w:styleId="124">
+  <w:style w:type="table" w:styleId="744">
     <w:name w:val="List Table 4 - Accent 1"/>
-    <w:basedOn w:val="599"/>
+    <w:basedOn w:val="811"/>
     <w:uiPriority w:val="99"/>
     <w:pPr>
       <w:spacing w:after="0" w:line="240" w:lineRule="auto"/>
@@ -7192,9 +7492,9 @@
       </w:rPr>
     </w:tblStylePr>
   </w:style>
-  <w:style w:type="table" w:styleId="125">
+  <w:style w:type="table" w:styleId="745">
     <w:name w:val="List Table 4 - Accent 2"/>
-    <w:basedOn w:val="599"/>
+    <w:basedOn w:val="811"/>
     <w:uiPriority w:val="99"/>
     <w:pPr>
       <w:spacing w:after="0" w:line="240" w:lineRule="auto"/>
@@ -7261,9 +7561,9 @@
       </w:rPr>
     </w:tblStylePr>
   </w:style>
-  <w:style w:type="table" w:styleId="126">
+  <w:style w:type="table" w:styleId="746">
     <w:name w:val="List Table 4 - Accent 3"/>
-    <w:basedOn w:val="599"/>
+    <w:basedOn w:val="811"/>
     <w:uiPriority w:val="99"/>
     <w:pPr>
       <w:spacing w:after="0" w:line="240" w:lineRule="auto"/>
@@ -7330,9 +7630,9 @@
       </w:rPr>
     </w:tblStylePr>
   </w:style>
-  <w:style w:type="table" w:styleId="127">
+  <w:style w:type="table" w:styleId="747">
     <w:name w:val="List Table 4 - Accent 4"/>
-    <w:basedOn w:val="599"/>
+    <w:basedOn w:val="811"/>
     <w:uiPriority w:val="99"/>
     <w:pPr>
       <w:spacing w:after="0" w:line="240" w:lineRule="auto"/>
@@ -7399,9 +7699,9 @@
       </w:rPr>
     </w:tblStylePr>
   </w:style>
-  <w:style w:type="table" w:styleId="128">
+  <w:style w:type="table" w:styleId="748">
     <w:name w:val="List Table 4 - Accent 5"/>
-    <w:basedOn w:val="599"/>
+    <w:basedOn w:val="811"/>
     <w:uiPriority w:val="99"/>
     <w:pPr>
       <w:spacing w:after="0" w:line="240" w:lineRule="auto"/>
@@ -7468,9 +7768,9 @@
       </w:rPr>
     </w:tblStylePr>
   </w:style>
-  <w:style w:type="table" w:styleId="129">
+  <w:style w:type="table" w:styleId="749">
     <w:name w:val="List Table 4 - Accent 6"/>
-    <w:basedOn w:val="599"/>
+    <w:basedOn w:val="811"/>
     <w:uiPriority w:val="99"/>
     <w:pPr>
       <w:spacing w:after="0" w:line="240" w:lineRule="auto"/>
@@ -7537,9 +7837,9 @@
       </w:rPr>
     </w:tblStylePr>
   </w:style>
-  <w:style w:type="table" w:styleId="130">
+  <w:style w:type="table" w:styleId="750">
     <w:name w:val="List Table 5 Dark"/>
-    <w:basedOn w:val="599"/>
+    <w:basedOn w:val="811"/>
     <w:uiPriority w:val="99"/>
     <w:pPr>
       <w:spacing w:after="0" w:line="240" w:lineRule="auto"/>
@@ -7644,9 +7944,9 @@
       </w:rPr>
     </w:tblStylePr>
   </w:style>
-  <w:style w:type="table" w:styleId="131">
+  <w:style w:type="table" w:styleId="751">
     <w:name w:val="List Table 5 Dark - Accent 1"/>
-    <w:basedOn w:val="599"/>
+    <w:basedOn w:val="811"/>
     <w:uiPriority w:val="99"/>
     <w:pPr>
       <w:spacing w:after="0" w:line="240" w:lineRule="auto"/>
@@ -7751,9 +8051,9 @@
       </w:rPr>
     </w:tblStylePr>
   </w:style>
-  <w:style w:type="table" w:styleId="132">
+  <w:style w:type="table" w:styleId="752">
     <w:name w:val="List Table 5 Dark - Accent 2"/>
-    <w:basedOn w:val="599"/>
+    <w:basedOn w:val="811"/>
     <w:uiPriority w:val="99"/>
     <w:pPr>
       <w:spacing w:after="0" w:line="240" w:lineRule="auto"/>
@@ -7858,9 +8158,9 @@
       </w:rPr>
     </w:tblStylePr>
   </w:style>
-  <w:style w:type="table" w:styleId="133">
+  <w:style w:type="table" w:styleId="753">
     <w:name w:val="List Table 5 Dark - Accent 3"/>
-    <w:basedOn w:val="599"/>
+    <w:basedOn w:val="811"/>
     <w:uiPriority w:val="99"/>
     <w:pPr>
       <w:spacing w:after="0" w:line="240" w:lineRule="auto"/>
@@ -7965,9 +8265,9 @@
       </w:rPr>
     </w:tblStylePr>
   </w:style>
-  <w:style w:type="table" w:styleId="134">
+  <w:style w:type="table" w:styleId="754">
     <w:name w:val="List Table 5 Dark - Accent 4"/>
-    <w:basedOn w:val="599"/>
+    <w:basedOn w:val="811"/>
     <w:uiPriority w:val="99"/>
     <w:pPr>
       <w:spacing w:after="0" w:line="240" w:lineRule="auto"/>
@@ -8072,9 +8372,9 @@
       </w:rPr>
     </w:tblStylePr>
   </w:style>
-  <w:style w:type="table" w:styleId="135">
+  <w:style w:type="table" w:styleId="755">
     <w:name w:val="List Table 5 Dark - Accent 5"/>
-    <w:basedOn w:val="599"/>
+    <w:basedOn w:val="811"/>
     <w:uiPriority w:val="99"/>
     <w:pPr>
       <w:spacing w:after="0" w:line="240" w:lineRule="auto"/>
@@ -8179,9 +8479,9 @@
       </w:rPr>
     </w:tblStylePr>
   </w:style>
-  <w:style w:type="table" w:styleId="136">
+  <w:style w:type="table" w:styleId="756">
     <w:name w:val="List Table 5 Dark - Accent 6"/>
-    <w:basedOn w:val="599"/>
+    <w:basedOn w:val="811"/>
     <w:uiPriority w:val="99"/>
     <w:pPr>
       <w:spacing w:after="0" w:line="240" w:lineRule="auto"/>
@@ -8286,9 +8586,9 @@
       </w:rPr>
     </w:tblStylePr>
   </w:style>
-  <w:style w:type="table" w:styleId="137">
+  <w:style w:type="table" w:styleId="757">
     <w:name w:val="List Table 6 Colorful"/>
-    <w:basedOn w:val="599"/>
+    <w:basedOn w:val="811"/>
     <w:uiPriority w:val="99"/>
     <w:pPr>
       <w:spacing w:after="0" w:line="240" w:lineRule="auto"/>
@@ -8359,9 +8659,9 @@
       </w:tcPr>
     </w:tblStylePr>
   </w:style>
-  <w:style w:type="table" w:styleId="138">
+  <w:style w:type="table" w:styleId="758">
     <w:name w:val="List Table 6 Colorful - Accent 1"/>
-    <w:basedOn w:val="599"/>
+    <w:basedOn w:val="811"/>
     <w:uiPriority w:val="99"/>
     <w:pPr>
       <w:spacing w:after="0" w:line="240" w:lineRule="auto"/>
@@ -8432,9 +8732,9 @@
       </w:tcPr>
     </w:tblStylePr>
   </w:style>
-  <w:style w:type="table" w:styleId="139">
+  <w:style w:type="table" w:styleId="759">
     <w:name w:val="List Table 6 Colorful - Accent 2"/>
-    <w:basedOn w:val="599"/>
+    <w:basedOn w:val="811"/>
     <w:uiPriority w:val="99"/>
     <w:pPr>
       <w:spacing w:after="0" w:line="240" w:lineRule="auto"/>
@@ -8505,9 +8805,9 @@
       </w:tcPr>
     </w:tblStylePr>
   </w:style>
-  <w:style w:type="table" w:styleId="140">
+  <w:style w:type="table" w:styleId="760">
     <w:name w:val="List Table 6 Colorful - Accent 3"/>
-    <w:basedOn w:val="599"/>
+    <w:basedOn w:val="811"/>
     <w:uiPriority w:val="99"/>
     <w:pPr>
       <w:spacing w:after="0" w:line="240" w:lineRule="auto"/>
@@ -8578,9 +8878,9 @@
       </w:tcPr>
     </w:tblStylePr>
   </w:style>
-  <w:style w:type="table" w:styleId="141">
+  <w:style w:type="table" w:styleId="761">
     <w:name w:val="List Table 6 Colorful - Accent 4"/>
-    <w:basedOn w:val="599"/>
+    <w:basedOn w:val="811"/>
     <w:uiPriority w:val="99"/>
     <w:pPr>
       <w:spacing w:after="0" w:line="240" w:lineRule="auto"/>
@@ -8651,9 +8951,9 @@
       </w:tcPr>
     </w:tblStylePr>
   </w:style>
-  <w:style w:type="table" w:styleId="142">
+  <w:style w:type="table" w:styleId="762">
     <w:name w:val="List Table 6 Colorful - Accent 5"/>
-    <w:basedOn w:val="599"/>
+    <w:basedOn w:val="811"/>
     <w:uiPriority w:val="99"/>
     <w:pPr>
       <w:spacing w:after="0" w:line="240" w:lineRule="auto"/>
@@ -8724,9 +9024,9 @@
       </w:tcPr>
     </w:tblStylePr>
   </w:style>
-  <w:style w:type="table" w:styleId="143">
+  <w:style w:type="table" w:styleId="763">
     <w:name w:val="List Table 6 Colorful - Accent 6"/>
-    <w:basedOn w:val="599"/>
+    <w:basedOn w:val="811"/>
     <w:uiPriority w:val="99"/>
     <w:pPr>
       <w:spacing w:after="0" w:line="240" w:lineRule="auto"/>
@@ -8797,9 +9097,9 @@
       </w:tcPr>
     </w:tblStylePr>
   </w:style>
-  <w:style w:type="table" w:styleId="144">
+  <w:style w:type="table" w:styleId="764">
     <w:name w:val="List Table 7 Colorful"/>
-    <w:basedOn w:val="599"/>
+    <w:basedOn w:val="811"/>
     <w:uiPriority w:val="99"/>
     <w:pPr>
       <w:spacing w:after="0" w:line="240" w:lineRule="auto"/>
@@ -8847,9 +9147,9 @@
       <w:tcPr>
         <w:shd w:color="ffffff"/>
         <w:tcBorders>
-          <w:top w:val="none"/>
-          <w:left w:val="none"/>
-          <w:bottom w:val="none"/>
+          <w:top w:val="none" w:color="000000" w:sz="4" w:space="0"/>
+          <w:left w:val="none" w:color="000000" w:sz="4" w:space="0"/>
+          <w:bottom w:val="none" w:color="000000" w:sz="4" w:space="0"/>
           <w:right w:val="single" w:color="000000" w:themeColor="text1" w:themeTint="80" w:sz="4" w:space="0"/>
         </w:tcBorders>
       </w:tcPr>
@@ -8864,10 +9164,10 @@
       <w:tcPr>
         <w:shd w:val="clear" w:color="ffffff" w:themeColor="light1" w:fill="ffffff" w:themeFill="light1"/>
         <w:tcBorders>
-          <w:top w:val="none"/>
-          <w:left w:val="none"/>
+          <w:top w:val="none" w:color="000000" w:sz="4" w:space="0"/>
+          <w:left w:val="none" w:color="000000" w:sz="4" w:space="0"/>
           <w:bottom w:val="single" w:color="000000" w:themeColor="text1" w:themeTint="80" w:sz="4" w:space="0"/>
-          <w:right w:val="none"/>
+          <w:right w:val="none" w:color="000000" w:sz="4" w:space="0"/>
         </w:tcBorders>
       </w:tcPr>
     </w:tblStylePr>
@@ -8881,10 +9181,10 @@
       <w:tcPr>
         <w:shd w:color="ffffff"/>
         <w:tcBorders>
-          <w:top w:val="none"/>
+          <w:top w:val="none" w:color="000000" w:sz="4" w:space="0"/>
           <w:left w:val="single" w:color="000000" w:themeColor="text1" w:themeTint="80" w:sz="4" w:space="0"/>
-          <w:bottom w:val="none"/>
-          <w:right w:val="none"/>
+          <w:bottom w:val="none" w:color="000000" w:sz="4" w:space="0"/>
+          <w:right w:val="none" w:color="000000" w:sz="4" w:space="0"/>
         </w:tcBorders>
       </w:tcPr>
     </w:tblStylePr>
@@ -8899,9 +9199,9 @@
         <w:shd w:val="clear" w:color="ffffff" w:themeColor="light1" w:fill="ffffff" w:themeFill="light1"/>
         <w:tcBorders>
           <w:top w:val="single" w:color="000000" w:themeColor="text1" w:themeTint="80" w:sz="4" w:space="0"/>
-          <w:left w:val="none"/>
-          <w:bottom w:val="none"/>
-          <w:right w:val="none"/>
+          <w:left w:val="none" w:color="000000" w:sz="4" w:space="0"/>
+          <w:bottom w:val="none" w:color="000000" w:sz="4" w:space="0"/>
+          <w:right w:val="none" w:color="000000" w:sz="4" w:space="0"/>
         </w:tcBorders>
       </w:tcPr>
     </w:tblStylePr>
@@ -8913,9 +9213,9 @@
       </w:rPr>
     </w:tblStylePr>
   </w:style>
-  <w:style w:type="table" w:styleId="145">
+  <w:style w:type="table" w:styleId="765">
     <w:name w:val="List Table 7 Colorful - Accent 1"/>
-    <w:basedOn w:val="599"/>
+    <w:basedOn w:val="811"/>
     <w:uiPriority w:val="99"/>
     <w:pPr>
       <w:spacing w:after="0" w:line="240" w:lineRule="auto"/>
@@ -8963,9 +9263,9 @@
       <w:tcPr>
         <w:shd w:color="ffffff"/>
         <w:tcBorders>
-          <w:top w:val="none"/>
-          <w:left w:val="none"/>
-          <w:bottom w:val="none"/>
+          <w:top w:val="none" w:color="000000" w:sz="4" w:space="0"/>
+          <w:left w:val="none" w:color="000000" w:sz="4" w:space="0"/>
+          <w:bottom w:val="none" w:color="000000" w:sz="4" w:space="0"/>
           <w:right w:val="single" w:color="000000" w:themeColor="accent1" w:sz="4" w:space="0"/>
         </w:tcBorders>
       </w:tcPr>
@@ -8980,10 +9280,10 @@
       <w:tcPr>
         <w:shd w:val="clear" w:color="ffffff" w:themeColor="light1" w:fill="ffffff" w:themeFill="light1"/>
         <w:tcBorders>
-          <w:top w:val="none"/>
-          <w:left w:val="none"/>
+          <w:top w:val="none" w:color="000000" w:sz="4" w:space="0"/>
+          <w:left w:val="none" w:color="000000" w:sz="4" w:space="0"/>
           <w:bottom w:val="single" w:color="000000" w:themeColor="accent1" w:sz="4" w:space="0"/>
-          <w:right w:val="none"/>
+          <w:right w:val="none" w:color="000000" w:sz="4" w:space="0"/>
         </w:tcBorders>
       </w:tcPr>
     </w:tblStylePr>
@@ -8997,10 +9297,10 @@
       <w:tcPr>
         <w:shd w:color="ffffff"/>
         <w:tcBorders>
-          <w:top w:val="none"/>
+          <w:top w:val="none" w:color="000000" w:sz="4" w:space="0"/>
           <w:left w:val="single" w:color="000000" w:themeColor="accent1" w:sz="4" w:space="0"/>
-          <w:bottom w:val="none"/>
-          <w:right w:val="none"/>
+          <w:bottom w:val="none" w:color="000000" w:sz="4" w:space="0"/>
+          <w:right w:val="none" w:color="000000" w:sz="4" w:space="0"/>
         </w:tcBorders>
       </w:tcPr>
     </w:tblStylePr>
@@ -9015,9 +9315,9 @@
         <w:shd w:val="clear" w:color="ffffff" w:themeColor="light1" w:fill="ffffff" w:themeFill="light1"/>
         <w:tcBorders>
           <w:top w:val="single" w:color="000000" w:themeColor="accent1" w:sz="4" w:space="0"/>
-          <w:left w:val="none"/>
-          <w:bottom w:val="none"/>
-          <w:right w:val="none"/>
+          <w:left w:val="none" w:color="000000" w:sz="4" w:space="0"/>
+          <w:bottom w:val="none" w:color="000000" w:sz="4" w:space="0"/>
+          <w:right w:val="none" w:color="000000" w:sz="4" w:space="0"/>
         </w:tcBorders>
       </w:tcPr>
     </w:tblStylePr>
@@ -9029,9 +9329,9 @@
       </w:rPr>
     </w:tblStylePr>
   </w:style>
-  <w:style w:type="table" w:styleId="146">
+  <w:style w:type="table" w:styleId="766">
     <w:name w:val="List Table 7 Colorful - Accent 2"/>
-    <w:basedOn w:val="599"/>
+    <w:basedOn w:val="811"/>
     <w:uiPriority w:val="99"/>
     <w:pPr>
       <w:spacing w:after="0" w:line="240" w:lineRule="auto"/>
@@ -9079,9 +9379,9 @@
       <w:tcPr>
         <w:shd w:color="ffffff"/>
         <w:tcBorders>
-          <w:top w:val="none"/>
-          <w:left w:val="none"/>
-          <w:bottom w:val="none"/>
+          <w:top w:val="none" w:color="000000" w:sz="4" w:space="0"/>
+          <w:left w:val="none" w:color="000000" w:sz="4" w:space="0"/>
+          <w:bottom w:val="none" w:color="000000" w:sz="4" w:space="0"/>
           <w:right w:val="single" w:color="000000" w:themeColor="accent2" w:themeTint="97" w:sz="4" w:space="0"/>
         </w:tcBorders>
       </w:tcPr>
@@ -9096,10 +9396,10 @@
       <w:tcPr>
         <w:shd w:val="clear" w:color="ffffff" w:themeColor="light1" w:fill="ffffff" w:themeFill="light1"/>
         <w:tcBorders>
-          <w:top w:val="none"/>
-          <w:left w:val="none"/>
+          <w:top w:val="none" w:color="000000" w:sz="4" w:space="0"/>
+          <w:left w:val="none" w:color="000000" w:sz="4" w:space="0"/>
           <w:bottom w:val="single" w:color="000000" w:themeColor="accent2" w:themeTint="97" w:sz="4" w:space="0"/>
-          <w:right w:val="none"/>
+          <w:right w:val="none" w:color="000000" w:sz="4" w:space="0"/>
         </w:tcBorders>
       </w:tcPr>
     </w:tblStylePr>
@@ -9113,10 +9413,10 @@
       <w:tcPr>
         <w:shd w:color="ffffff"/>
         <w:tcBorders>
-          <w:top w:val="none"/>
+          <w:top w:val="none" w:color="000000" w:sz="4" w:space="0"/>
           <w:left w:val="single" w:color="000000" w:themeColor="accent2" w:themeTint="97" w:sz="4" w:space="0"/>
-          <w:bottom w:val="none"/>
-          <w:right w:val="none"/>
+          <w:bottom w:val="none" w:color="000000" w:sz="4" w:space="0"/>
+          <w:right w:val="none" w:color="000000" w:sz="4" w:space="0"/>
         </w:tcBorders>
       </w:tcPr>
     </w:tblStylePr>
@@ -9131,9 +9431,9 @@
         <w:shd w:val="clear" w:color="ffffff" w:themeColor="light1" w:fill="ffffff" w:themeFill="light1"/>
         <w:tcBorders>
           <w:top w:val="single" w:color="000000" w:themeColor="accent2" w:themeTint="97" w:sz="4" w:space="0"/>
-          <w:left w:val="none"/>
-          <w:bottom w:val="none"/>
-          <w:right w:val="none"/>
+          <w:left w:val="none" w:color="000000" w:sz="4" w:space="0"/>
+          <w:bottom w:val="none" w:color="000000" w:sz="4" w:space="0"/>
+          <w:right w:val="none" w:color="000000" w:sz="4" w:space="0"/>
         </w:tcBorders>
       </w:tcPr>
     </w:tblStylePr>
@@ -9145,9 +9445,9 @@
       </w:rPr>
     </w:tblStylePr>
   </w:style>
-  <w:style w:type="table" w:styleId="147">
+  <w:style w:type="table" w:styleId="767">
     <w:name w:val="List Table 7 Colorful - Accent 3"/>
-    <w:basedOn w:val="599"/>
+    <w:basedOn w:val="811"/>
     <w:uiPriority w:val="99"/>
     <w:pPr>
       <w:spacing w:after="0" w:line="240" w:lineRule="auto"/>
@@ -9195,9 +9495,9 @@
       <w:tcPr>
         <w:shd w:color="ffffff"/>
         <w:tcBorders>
-          <w:top w:val="none"/>
-          <w:left w:val="none"/>
-          <w:bottom w:val="none"/>
+          <w:top w:val="none" w:color="000000" w:sz="4" w:space="0"/>
+          <w:left w:val="none" w:color="000000" w:sz="4" w:space="0"/>
+          <w:bottom w:val="none" w:color="000000" w:sz="4" w:space="0"/>
           <w:right w:val="single" w:color="000000" w:themeColor="accent3" w:themeTint="98" w:sz="4" w:space="0"/>
         </w:tcBorders>
       </w:tcPr>
@@ -9212,10 +9512,10 @@
       <w:tcPr>
         <w:shd w:val="clear" w:color="ffffff" w:themeColor="light1" w:fill="ffffff" w:themeFill="light1"/>
         <w:tcBorders>
-          <w:top w:val="none"/>
-          <w:left w:val="none"/>
+          <w:top w:val="none" w:color="000000" w:sz="4" w:space="0"/>
+          <w:left w:val="none" w:color="000000" w:sz="4" w:space="0"/>
           <w:bottom w:val="single" w:color="000000" w:themeColor="accent3" w:themeTint="98" w:sz="4" w:space="0"/>
-          <w:right w:val="none"/>
+          <w:right w:val="none" w:color="000000" w:sz="4" w:space="0"/>
         </w:tcBorders>
       </w:tcPr>
     </w:tblStylePr>
@@ -9229,10 +9529,10 @@
       <w:tcPr>
         <w:shd w:color="ffffff"/>
         <w:tcBorders>
-          <w:top w:val="none"/>
+          <w:top w:val="none" w:color="000000" w:sz="4" w:space="0"/>
           <w:left w:val="single" w:color="000000" w:themeColor="accent3" w:themeTint="98" w:sz="4" w:space="0"/>
-          <w:bottom w:val="none"/>
-          <w:right w:val="none"/>
+          <w:bottom w:val="none" w:color="000000" w:sz="4" w:space="0"/>
+          <w:right w:val="none" w:color="000000" w:sz="4" w:space="0"/>
         </w:tcBorders>
       </w:tcPr>
     </w:tblStylePr>
@@ -9247,9 +9547,9 @@
         <w:shd w:val="clear" w:color="ffffff" w:themeColor="light1" w:fill="ffffff" w:themeFill="light1"/>
         <w:tcBorders>
           <w:top w:val="single" w:color="000000" w:themeColor="accent3" w:themeTint="98" w:sz="4" w:space="0"/>
-          <w:left w:val="none"/>
-          <w:bottom w:val="none"/>
-          <w:right w:val="none"/>
+          <w:left w:val="none" w:color="000000" w:sz="4" w:space="0"/>
+          <w:bottom w:val="none" w:color="000000" w:sz="4" w:space="0"/>
+          <w:right w:val="none" w:color="000000" w:sz="4" w:space="0"/>
         </w:tcBorders>
       </w:tcPr>
     </w:tblStylePr>
@@ -9261,9 +9561,9 @@
       </w:rPr>
     </w:tblStylePr>
   </w:style>
-  <w:style w:type="table" w:styleId="148">
+  <w:style w:type="table" w:styleId="768">
     <w:name w:val="List Table 7 Colorful - Accent 4"/>
-    <w:basedOn w:val="599"/>
+    <w:basedOn w:val="811"/>
     <w:uiPriority w:val="99"/>
     <w:pPr>
       <w:spacing w:after="0" w:line="240" w:lineRule="auto"/>
@@ -9311,9 +9611,9 @@
       <w:tcPr>
         <w:shd w:color="ffffff"/>
         <w:tcBorders>
-          <w:top w:val="none"/>
-          <w:left w:val="none"/>
-          <w:bottom w:val="none"/>
+          <w:top w:val="none" w:color="000000" w:sz="4" w:space="0"/>
+          <w:left w:val="none" w:color="000000" w:sz="4" w:space="0"/>
+          <w:bottom w:val="none" w:color="000000" w:sz="4" w:space="0"/>
           <w:right w:val="single" w:color="000000" w:themeColor="accent4" w:themeTint="9A" w:sz="4" w:space="0"/>
         </w:tcBorders>
       </w:tcPr>
@@ -9328,10 +9628,10 @@
       <w:tcPr>
         <w:shd w:val="clear" w:color="ffffff" w:themeColor="light1" w:fill="ffffff" w:themeFill="light1"/>
         <w:tcBorders>
-          <w:top w:val="none"/>
-          <w:left w:val="none"/>
+          <w:top w:val="none" w:color="000000" w:sz="4" w:space="0"/>
+          <w:left w:val="none" w:color="000000" w:sz="4" w:space="0"/>
           <w:bottom w:val="single" w:color="000000" w:themeColor="accent4" w:themeTint="9A" w:sz="4" w:space="0"/>
-          <w:right w:val="none"/>
+          <w:right w:val="none" w:color="000000" w:sz="4" w:space="0"/>
         </w:tcBorders>
       </w:tcPr>
     </w:tblStylePr>
@@ -9345,10 +9645,10 @@
       <w:tcPr>
         <w:shd w:color="ffffff"/>
         <w:tcBorders>
-          <w:top w:val="none"/>
+          <w:top w:val="none" w:color="000000" w:sz="4" w:space="0"/>
           <w:left w:val="single" w:color="000000" w:themeColor="accent4" w:themeTint="9A" w:sz="4" w:space="0"/>
-          <w:bottom w:val="none"/>
-          <w:right w:val="none"/>
+          <w:bottom w:val="none" w:color="000000" w:sz="4" w:space="0"/>
+          <w:right w:val="none" w:color="000000" w:sz="4" w:space="0"/>
         </w:tcBorders>
       </w:tcPr>
     </w:tblStylePr>
@@ -9363,9 +9663,9 @@
         <w:shd w:val="clear" w:color="ffffff" w:themeColor="light1" w:fill="ffffff" w:themeFill="light1"/>
         <w:tcBorders>
           <w:top w:val="single" w:color="000000" w:themeColor="accent4" w:themeTint="9A" w:sz="4" w:space="0"/>
-          <w:left w:val="none"/>
-          <w:bottom w:val="none"/>
-          <w:right w:val="none"/>
+          <w:left w:val="none" w:color="000000" w:sz="4" w:space="0"/>
+          <w:bottom w:val="none" w:color="000000" w:sz="4" w:space="0"/>
+          <w:right w:val="none" w:color="000000" w:sz="4" w:space="0"/>
         </w:tcBorders>
       </w:tcPr>
     </w:tblStylePr>
@@ -9377,9 +9677,9 @@
       </w:rPr>
     </w:tblStylePr>
   </w:style>
-  <w:style w:type="table" w:styleId="149">
+  <w:style w:type="table" w:styleId="769">
     <w:name w:val="List Table 7 Colorful - Accent 5"/>
-    <w:basedOn w:val="599"/>
+    <w:basedOn w:val="811"/>
     <w:uiPriority w:val="99"/>
     <w:pPr>
       <w:spacing w:after="0" w:line="240" w:lineRule="auto"/>
@@ -9427,9 +9727,9 @@
       <w:tcPr>
         <w:shd w:color="ffffff"/>
         <w:tcBorders>
-          <w:top w:val="none"/>
-          <w:left w:val="none"/>
-          <w:bottom w:val="none"/>
+          <w:top w:val="none" w:color="000000" w:sz="4" w:space="0"/>
+          <w:left w:val="none" w:color="000000" w:sz="4" w:space="0"/>
+          <w:bottom w:val="none" w:color="000000" w:sz="4" w:space="0"/>
           <w:right w:val="single" w:color="000000" w:themeColor="accent5" w:themeTint="9A" w:sz="4" w:space="0"/>
         </w:tcBorders>
       </w:tcPr>
@@ -9444,10 +9744,10 @@
       <w:tcPr>
         <w:shd w:val="clear" w:color="ffffff" w:themeColor="light1" w:fill="ffffff" w:themeFill="light1"/>
         <w:tcBorders>
-          <w:top w:val="none"/>
-          <w:left w:val="none"/>
+          <w:top w:val="none" w:color="000000" w:sz="4" w:space="0"/>
+          <w:left w:val="none" w:color="000000" w:sz="4" w:space="0"/>
           <w:bottom w:val="single" w:color="000000" w:themeColor="accent5" w:themeTint="9A" w:sz="4" w:space="0"/>
-          <w:right w:val="none"/>
+          <w:right w:val="none" w:color="000000" w:sz="4" w:space="0"/>
         </w:tcBorders>
       </w:tcPr>
     </w:tblStylePr>
@@ -9461,10 +9761,10 @@
       <w:tcPr>
         <w:shd w:color="ffffff"/>
         <w:tcBorders>
-          <w:top w:val="none"/>
+          <w:top w:val="none" w:color="000000" w:sz="4" w:space="0"/>
           <w:left w:val="single" w:color="000000" w:themeColor="accent5" w:themeTint="9A" w:sz="4" w:space="0"/>
-          <w:bottom w:val="none"/>
-          <w:right w:val="none"/>
+          <w:bottom w:val="none" w:color="000000" w:sz="4" w:space="0"/>
+          <w:right w:val="none" w:color="000000" w:sz="4" w:space="0"/>
         </w:tcBorders>
       </w:tcPr>
     </w:tblStylePr>
@@ -9479,9 +9779,9 @@
         <w:shd w:val="clear" w:color="ffffff" w:themeColor="light1" w:fill="ffffff" w:themeFill="light1"/>
         <w:tcBorders>
           <w:top w:val="single" w:color="000000" w:themeColor="accent5" w:themeTint="9A" w:sz="4" w:space="0"/>
-          <w:left w:val="none"/>
-          <w:bottom w:val="none"/>
-          <w:right w:val="none"/>
+          <w:left w:val="none" w:color="000000" w:sz="4" w:space="0"/>
+          <w:bottom w:val="none" w:color="000000" w:sz="4" w:space="0"/>
+          <w:right w:val="none" w:color="000000" w:sz="4" w:space="0"/>
         </w:tcBorders>
       </w:tcPr>
     </w:tblStylePr>
@@ -9493,9 +9793,9 @@
       </w:rPr>
     </w:tblStylePr>
   </w:style>
-  <w:style w:type="table" w:styleId="150">
+  <w:style w:type="table" w:styleId="770">
     <w:name w:val="List Table 7 Colorful - Accent 6"/>
-    <w:basedOn w:val="599"/>
+    <w:basedOn w:val="811"/>
     <w:uiPriority w:val="99"/>
     <w:pPr>
       <w:spacing w:after="0" w:line="240" w:lineRule="auto"/>
@@ -9543,9 +9843,9 @@
       <w:tcPr>
         <w:shd w:color="ffffff"/>
         <w:tcBorders>
-          <w:top w:val="none"/>
-          <w:left w:val="none"/>
-          <w:bottom w:val="none"/>
+          <w:top w:val="none" w:color="000000" w:sz="4" w:space="0"/>
+          <w:left w:val="none" w:color="000000" w:sz="4" w:space="0"/>
+          <w:bottom w:val="none" w:color="000000" w:sz="4" w:space="0"/>
           <w:right w:val="single" w:color="000000" w:themeColor="accent6" w:themeTint="98" w:sz="4" w:space="0"/>
         </w:tcBorders>
       </w:tcPr>
@@ -9560,10 +9860,10 @@
       <w:tcPr>
         <w:shd w:val="clear" w:color="ffffff" w:themeColor="light1" w:fill="ffffff" w:themeFill="light1"/>
         <w:tcBorders>
-          <w:top w:val="none"/>
-          <w:left w:val="none"/>
+          <w:top w:val="none" w:color="000000" w:sz="4" w:space="0"/>
+          <w:left w:val="none" w:color="000000" w:sz="4" w:space="0"/>
           <w:bottom w:val="single" w:color="000000" w:themeColor="accent6" w:themeTint="98" w:sz="4" w:space="0"/>
-          <w:right w:val="none"/>
+          <w:right w:val="none" w:color="000000" w:sz="4" w:space="0"/>
         </w:tcBorders>
       </w:tcPr>
     </w:tblStylePr>
@@ -9577,10 +9877,10 @@
       <w:tcPr>
         <w:shd w:color="ffffff"/>
         <w:tcBorders>
-          <w:top w:val="none"/>
+          <w:top w:val="none" w:color="000000" w:sz="4" w:space="0"/>
           <w:left w:val="single" w:color="000000" w:themeColor="accent6" w:themeTint="98" w:sz="4" w:space="0"/>
-          <w:bottom w:val="none"/>
-          <w:right w:val="none"/>
+          <w:bottom w:val="none" w:color="000000" w:sz="4" w:space="0"/>
+          <w:right w:val="none" w:color="000000" w:sz="4" w:space="0"/>
         </w:tcBorders>
       </w:tcPr>
     </w:tblStylePr>
@@ -9595,9 +9895,9 @@
         <w:shd w:val="clear" w:color="ffffff" w:themeColor="light1" w:fill="ffffff" w:themeFill="light1"/>
         <w:tcBorders>
           <w:top w:val="single" w:color="000000" w:themeColor="accent6" w:themeTint="98" w:sz="4" w:space="0"/>
-          <w:left w:val="none"/>
-          <w:bottom w:val="none"/>
-          <w:right w:val="none"/>
+          <w:left w:val="none" w:color="000000" w:sz="4" w:space="0"/>
+          <w:bottom w:val="none" w:color="000000" w:sz="4" w:space="0"/>
+          <w:right w:val="none" w:color="000000" w:sz="4" w:space="0"/>
         </w:tcBorders>
       </w:tcPr>
     </w:tblStylePr>
@@ -9609,9 +9909,9 @@
       </w:rPr>
     </w:tblStylePr>
   </w:style>
-  <w:style w:type="table" w:styleId="151">
+  <w:style w:type="table" w:styleId="771">
     <w:name w:val="Lined - Accent"/>
-    <w:basedOn w:val="599"/>
+    <w:basedOn w:val="811"/>
     <w:uiPriority w:val="99"/>
     <w:pPr>
       <w:spacing w:after="0" w:line="240" w:lineRule="auto"/>
@@ -9699,9 +9999,9 @@
       </w:tcPr>
     </w:tblStylePr>
   </w:style>
-  <w:style w:type="table" w:styleId="152">
+  <w:style w:type="table" w:styleId="772">
     <w:name w:val="Lined - Accent 1"/>
-    <w:basedOn w:val="599"/>
+    <w:basedOn w:val="811"/>
     <w:uiPriority w:val="99"/>
     <w:pPr>
       <w:spacing w:after="0" w:line="240" w:lineRule="auto"/>
@@ -9789,9 +10089,9 @@
       </w:tcPr>
     </w:tblStylePr>
   </w:style>
-  <w:style w:type="table" w:styleId="153">
+  <w:style w:type="table" w:styleId="773">
     <w:name w:val="Lined - Accent 2"/>
-    <w:basedOn w:val="599"/>
+    <w:basedOn w:val="811"/>
     <w:uiPriority w:val="99"/>
     <w:pPr>
       <w:spacing w:after="0" w:line="240" w:lineRule="auto"/>
@@ -9879,9 +10179,9 @@
       </w:tcPr>
     </w:tblStylePr>
   </w:style>
-  <w:style w:type="table" w:styleId="154">
+  <w:style w:type="table" w:styleId="774">
     <w:name w:val="Lined - Accent 3"/>
-    <w:basedOn w:val="599"/>
+    <w:basedOn w:val="811"/>
     <w:uiPriority w:val="99"/>
     <w:pPr>
       <w:spacing w:after="0" w:line="240" w:lineRule="auto"/>
@@ -9969,9 +10269,9 @@
       </w:tcPr>
     </w:tblStylePr>
   </w:style>
-  <w:style w:type="table" w:styleId="155">
+  <w:style w:type="table" w:styleId="775">
     <w:name w:val="Lined - Accent 4"/>
-    <w:basedOn w:val="599"/>
+    <w:basedOn w:val="811"/>
     <w:uiPriority w:val="99"/>
     <w:pPr>
       <w:spacing w:after="0" w:line="240" w:lineRule="auto"/>
@@ -10059,9 +10359,9 @@
       </w:tcPr>
     </w:tblStylePr>
   </w:style>
-  <w:style w:type="table" w:styleId="156">
+  <w:style w:type="table" w:styleId="776">
     <w:name w:val="Lined - Accent 5"/>
-    <w:basedOn w:val="599"/>
+    <w:basedOn w:val="811"/>
     <w:uiPriority w:val="99"/>
     <w:pPr>
       <w:spacing w:after="0" w:line="240" w:lineRule="auto"/>
@@ -10149,9 +10449,9 @@
       </w:tcPr>
     </w:tblStylePr>
   </w:style>
-  <w:style w:type="table" w:styleId="157">
+  <w:style w:type="table" w:styleId="777">
     <w:name w:val="Lined - Accent 6"/>
-    <w:basedOn w:val="599"/>
+    <w:basedOn w:val="811"/>
     <w:uiPriority w:val="99"/>
     <w:pPr>
       <w:spacing w:after="0" w:line="240" w:lineRule="auto"/>
@@ -10239,9 +10539,9 @@
       </w:tcPr>
     </w:tblStylePr>
   </w:style>
-  <w:style w:type="table" w:styleId="158">
+  <w:style w:type="table" w:styleId="778">
     <w:name w:val="Bordered &amp; Lined - Accent"/>
-    <w:basedOn w:val="599"/>
+    <w:basedOn w:val="811"/>
     <w:uiPriority w:val="99"/>
     <w:pPr>
       <w:spacing w:after="0" w:line="240" w:lineRule="auto"/>
@@ -10337,9 +10637,9 @@
       </w:tcPr>
     </w:tblStylePr>
   </w:style>
-  <w:style w:type="table" w:styleId="159">
+  <w:style w:type="table" w:styleId="779">
     <w:name w:val="Bordered &amp; Lined - Accent 1"/>
-    <w:basedOn w:val="599"/>
+    <w:basedOn w:val="811"/>
     <w:uiPriority w:val="99"/>
     <w:pPr>
       <w:spacing w:after="0" w:line="240" w:lineRule="auto"/>
@@ -10435,9 +10735,9 @@
       </w:tcPr>
     </w:tblStylePr>
   </w:style>
-  <w:style w:type="table" w:styleId="160">
+  <w:style w:type="table" w:styleId="780">
     <w:name w:val="Bordered &amp; Lined - Accent 2"/>
-    <w:basedOn w:val="599"/>
+    <w:basedOn w:val="811"/>
     <w:uiPriority w:val="99"/>
     <w:pPr>
       <w:spacing w:after="0" w:line="240" w:lineRule="auto"/>
@@ -10533,9 +10833,9 @@
       </w:tcPr>
     </w:tblStylePr>
   </w:style>
-  <w:style w:type="table" w:styleId="161">
+  <w:style w:type="table" w:styleId="781">
     <w:name w:val="Bordered &amp; Lined - Accent 3"/>
-    <w:basedOn w:val="599"/>
+    <w:basedOn w:val="811"/>
     <w:uiPriority w:val="99"/>
     <w:pPr>
       <w:spacing w:after="0" w:line="240" w:lineRule="auto"/>
@@ -10631,9 +10931,9 @@
       </w:tcPr>
     </w:tblStylePr>
   </w:style>
-  <w:style w:type="table" w:styleId="162">
+  <w:style w:type="table" w:styleId="782">
     <w:name w:val="Bordered &amp; Lined - Accent 4"/>
-    <w:basedOn w:val="599"/>
+    <w:basedOn w:val="811"/>
     <w:uiPriority w:val="99"/>
     <w:pPr>
       <w:spacing w:after="0" w:line="240" w:lineRule="auto"/>
@@ -10729,9 +11029,9 @@
       </w:tcPr>
     </w:tblStylePr>
   </w:style>
-  <w:style w:type="table" w:styleId="163">
+  <w:style w:type="table" w:styleId="783">
     <w:name w:val="Bordered &amp; Lined - Accent 5"/>
-    <w:basedOn w:val="599"/>
+    <w:basedOn w:val="811"/>
     <w:uiPriority w:val="99"/>
     <w:pPr>
       <w:spacing w:after="0" w:line="240" w:lineRule="auto"/>
@@ -10827,9 +11127,9 @@
       </w:tcPr>
     </w:tblStylePr>
   </w:style>
-  <w:style w:type="table" w:styleId="164">
+  <w:style w:type="table" w:styleId="784">
     <w:name w:val="Bordered &amp; Lined - Accent 6"/>
-    <w:basedOn w:val="599"/>
+    <w:basedOn w:val="811"/>
     <w:uiPriority w:val="99"/>
     <w:pPr>
       <w:spacing w:after="0" w:line="240" w:lineRule="auto"/>
@@ -10925,9 +11225,9 @@
       </w:tcPr>
     </w:tblStylePr>
   </w:style>
-  <w:style w:type="table" w:styleId="165">
+  <w:style w:type="table" w:styleId="785">
     <w:name w:val="Bordered"/>
-    <w:basedOn w:val="599"/>
+    <w:basedOn w:val="811"/>
     <w:uiPriority w:val="99"/>
     <w:pPr>
       <w:spacing w:after="0" w:line="240" w:lineRule="auto"/>
@@ -11004,9 +11304,9 @@
       </w:tcPr>
     </w:tblStylePr>
   </w:style>
-  <w:style w:type="table" w:styleId="166">
+  <w:style w:type="table" w:styleId="786">
     <w:name w:val="Bordered - Accent 1"/>
-    <w:basedOn w:val="599"/>
+    <w:basedOn w:val="811"/>
     <w:uiPriority w:val="99"/>
     <w:pPr>
       <w:spacing w:after="0" w:line="240" w:lineRule="auto"/>
@@ -11083,9 +11383,9 @@
       </w:tcPr>
     </w:tblStylePr>
   </w:style>
-  <w:style w:type="table" w:styleId="167">
+  <w:style w:type="table" w:styleId="787">
     <w:name w:val="Bordered - Accent 2"/>
-    <w:basedOn w:val="599"/>
+    <w:basedOn w:val="811"/>
     <w:uiPriority w:val="99"/>
     <w:pPr>
       <w:spacing w:after="0" w:line="240" w:lineRule="auto"/>
@@ -11162,9 +11462,9 @@
       </w:tcPr>
     </w:tblStylePr>
   </w:style>
-  <w:style w:type="table" w:styleId="168">
+  <w:style w:type="table" w:styleId="788">
     <w:name w:val="Bordered - Accent 3"/>
-    <w:basedOn w:val="599"/>
+    <w:basedOn w:val="811"/>
     <w:uiPriority w:val="99"/>
     <w:pPr>
       <w:spacing w:after="0" w:line="240" w:lineRule="auto"/>
@@ -11241,9 +11541,9 @@
       </w:tcPr>
     </w:tblStylePr>
   </w:style>
-  <w:style w:type="table" w:styleId="169">
+  <w:style w:type="table" w:styleId="789">
     <w:name w:val="Bordered - Accent 4"/>
-    <w:basedOn w:val="599"/>
+    <w:basedOn w:val="811"/>
     <w:uiPriority w:val="99"/>
     <w:pPr>
       <w:spacing w:after="0" w:line="240" w:lineRule="auto"/>
@@ -11320,9 +11620,9 @@
       </w:tcPr>
     </w:tblStylePr>
   </w:style>
-  <w:style w:type="table" w:styleId="170">
+  <w:style w:type="table" w:styleId="790">
     <w:name w:val="Bordered - Accent 5"/>
-    <w:basedOn w:val="599"/>
+    <w:basedOn w:val="811"/>
     <w:uiPriority w:val="99"/>
     <w:pPr>
       <w:spacing w:after="0" w:line="240" w:lineRule="auto"/>
@@ -11399,9 +11699,9 @@
       </w:tcPr>
     </w:tblStylePr>
   </w:style>
-  <w:style w:type="table" w:styleId="171">
+  <w:style w:type="table" w:styleId="791">
     <w:name w:val="Bordered - Accent 6"/>
-    <w:basedOn w:val="599"/>
+    <w:basedOn w:val="811"/>
     <w:uiPriority w:val="99"/>
     <w:pPr>
       <w:spacing w:after="0" w:line="240" w:lineRule="auto"/>
@@ -11478,7 +11778,7 @@
       </w:tcPr>
     </w:tblStylePr>
   </w:style>
-  <w:style w:type="character" w:styleId="172">
+  <w:style w:type="character" w:styleId="792">
     <w:name w:val="Hyperlink"/>
     <w:uiPriority w:val="99"/>
     <w:unhideWhenUsed/>
@@ -11487,10 +11787,10 @@
       <w:u w:val="single"/>
     </w:rPr>
   </w:style>
-  <w:style w:type="paragraph" w:styleId="173">
+  <w:style w:type="paragraph" w:styleId="793">
     <w:name w:val="footnote text"/>
-    <w:basedOn w:val="598"/>
-    <w:link w:val="174"/>
+    <w:basedOn w:val="810"/>
+    <w:link w:val="794"/>
     <w:uiPriority w:val="99"/>
     <w:semiHidden/>
     <w:unhideWhenUsed/>
@@ -11501,27 +11801,26 @@
       <w:sz w:val="18"/>
     </w:rPr>
   </w:style>
-  <w:style w:type="character" w:styleId="174">
+  <w:style w:type="character" w:styleId="794">
     <w:name w:val="Footnote Text Char"/>
-    <w:link w:val="173"/>
+    <w:link w:val="793"/>
     <w:uiPriority w:val="99"/>
     <w:rPr>
       <w:sz w:val="18"/>
     </w:rPr>
   </w:style>
-  <w:style w:type="character" w:styleId="175">
+  <w:style w:type="character" w:styleId="795">
     <w:name w:val="footnote reference"/>
-    <w:basedOn w:val="9"/>
     <w:uiPriority w:val="99"/>
     <w:unhideWhenUsed/>
     <w:rPr>
       <w:vertAlign w:val="superscript"/>
     </w:rPr>
   </w:style>
-  <w:style w:type="paragraph" w:styleId="176">
+  <w:style w:type="paragraph" w:styleId="796">
     <w:name w:val="endnote text"/>
-    <w:basedOn w:val="598"/>
-    <w:link w:val="177"/>
+    <w:basedOn w:val="810"/>
+    <w:link w:val="797"/>
     <w:uiPriority w:val="99"/>
     <w:semiHidden/>
     <w:unhideWhenUsed/>
@@ -11532,17 +11831,16 @@
       <w:sz w:val="20"/>
     </w:rPr>
   </w:style>
-  <w:style w:type="character" w:styleId="177">
+  <w:style w:type="character" w:styleId="797">
     <w:name w:val="Endnote Text Char"/>
-    <w:link w:val="176"/>
+    <w:link w:val="796"/>
     <w:uiPriority w:val="99"/>
     <w:rPr>
       <w:sz w:val="20"/>
     </w:rPr>
   </w:style>
-  <w:style w:type="character" w:styleId="178">
+  <w:style w:type="character" w:styleId="798">
     <w:name w:val="endnote reference"/>
-    <w:basedOn w:val="9"/>
     <w:uiPriority w:val="99"/>
     <w:semiHidden/>
     <w:unhideWhenUsed/>
@@ -11550,10 +11848,10 @@
       <w:vertAlign w:val="superscript"/>
     </w:rPr>
   </w:style>
-  <w:style w:type="paragraph" w:styleId="179">
+  <w:style w:type="paragraph" w:styleId="799">
     <w:name w:val="toc 1"/>
-    <w:basedOn w:val="598"/>
-    <w:next w:val="598"/>
+    <w:basedOn w:val="810"/>
+    <w:next w:val="810"/>
     <w:uiPriority w:val="39"/>
     <w:unhideWhenUsed/>
     <w:pPr>
@@ -11561,10 +11859,10 @@
       <w:spacing w:after="57"/>
     </w:pPr>
   </w:style>
-  <w:style w:type="paragraph" w:styleId="180">
+  <w:style w:type="paragraph" w:styleId="800">
     <w:name w:val="toc 2"/>
-    <w:basedOn w:val="598"/>
-    <w:next w:val="598"/>
+    <w:basedOn w:val="810"/>
+    <w:next w:val="810"/>
     <w:uiPriority w:val="39"/>
     <w:unhideWhenUsed/>
     <w:pPr>
@@ -11572,10 +11870,10 @@
       <w:spacing w:after="57"/>
     </w:pPr>
   </w:style>
-  <w:style w:type="paragraph" w:styleId="181">
+  <w:style w:type="paragraph" w:styleId="801">
     <w:name w:val="toc 3"/>
-    <w:basedOn w:val="598"/>
-    <w:next w:val="598"/>
+    <w:basedOn w:val="810"/>
+    <w:next w:val="810"/>
     <w:uiPriority w:val="39"/>
     <w:unhideWhenUsed/>
     <w:pPr>
@@ -11583,10 +11881,10 @@
       <w:spacing w:after="57"/>
     </w:pPr>
   </w:style>
-  <w:style w:type="paragraph" w:styleId="182">
+  <w:style w:type="paragraph" w:styleId="802">
     <w:name w:val="toc 4"/>
-    <w:basedOn w:val="598"/>
-    <w:next w:val="598"/>
+    <w:basedOn w:val="810"/>
+    <w:next w:val="810"/>
     <w:uiPriority w:val="39"/>
     <w:unhideWhenUsed/>
     <w:pPr>
@@ -11594,10 +11892,10 @@
       <w:spacing w:after="57"/>
     </w:pPr>
   </w:style>
-  <w:style w:type="paragraph" w:styleId="183">
+  <w:style w:type="paragraph" w:styleId="803">
     <w:name w:val="toc 5"/>
-    <w:basedOn w:val="598"/>
-    <w:next w:val="598"/>
+    <w:basedOn w:val="810"/>
+    <w:next w:val="810"/>
     <w:uiPriority w:val="39"/>
     <w:unhideWhenUsed/>
     <w:pPr>
@@ -11605,10 +11903,10 @@
       <w:spacing w:after="57"/>
     </w:pPr>
   </w:style>
-  <w:style w:type="paragraph" w:styleId="184">
+  <w:style w:type="paragraph" w:styleId="804">
     <w:name w:val="toc 6"/>
-    <w:basedOn w:val="598"/>
-    <w:next w:val="598"/>
+    <w:basedOn w:val="810"/>
+    <w:next w:val="810"/>
     <w:uiPriority w:val="39"/>
     <w:unhideWhenUsed/>
     <w:pPr>
@@ -11616,10 +11914,10 @@
       <w:spacing w:after="57"/>
     </w:pPr>
   </w:style>
-  <w:style w:type="paragraph" w:styleId="185">
+  <w:style w:type="paragraph" w:styleId="805">
     <w:name w:val="toc 7"/>
-    <w:basedOn w:val="598"/>
-    <w:next w:val="598"/>
+    <w:basedOn w:val="810"/>
+    <w:next w:val="810"/>
     <w:uiPriority w:val="39"/>
     <w:unhideWhenUsed/>
     <w:pPr>
@@ -11627,10 +11925,10 @@
       <w:spacing w:after="57"/>
     </w:pPr>
   </w:style>
-  <w:style w:type="paragraph" w:styleId="186">
+  <w:style w:type="paragraph" w:styleId="806">
     <w:name w:val="toc 8"/>
-    <w:basedOn w:val="598"/>
-    <w:next w:val="598"/>
+    <w:basedOn w:val="810"/>
+    <w:next w:val="810"/>
     <w:uiPriority w:val="39"/>
     <w:unhideWhenUsed/>
     <w:pPr>
@@ -11638,10 +11936,10 @@
       <w:spacing w:after="57"/>
     </w:pPr>
   </w:style>
-  <w:style w:type="paragraph" w:styleId="187">
+  <w:style w:type="paragraph" w:styleId="807">
     <w:name w:val="toc 9"/>
-    <w:basedOn w:val="598"/>
-    <w:next w:val="598"/>
+    <w:basedOn w:val="810"/>
+    <w:next w:val="810"/>
     <w:uiPriority w:val="39"/>
     <w:unhideWhenUsed/>
     <w:pPr>
@@ -11649,26 +11947,26 @@
       <w:spacing w:after="57"/>
     </w:pPr>
   </w:style>
-  <w:style w:type="paragraph" w:styleId="188">
+  <w:style w:type="paragraph" w:styleId="808">
     <w:name w:val="TOC Heading"/>
     <w:uiPriority w:val="39"/>
     <w:unhideWhenUsed/>
   </w:style>
-  <w:style w:type="paragraph" w:styleId="189">
+  <w:style w:type="paragraph" w:styleId="809">
     <w:name w:val="table of figures"/>
-    <w:basedOn w:val="598"/>
-    <w:next w:val="598"/>
+    <w:basedOn w:val="810"/>
+    <w:next w:val="810"/>
     <w:uiPriority w:val="99"/>
     <w:unhideWhenUsed/>
     <w:pPr>
       <w:spacing w:after="0" w:afterAutospacing="0"/>
     </w:pPr>
   </w:style>
-  <w:style w:type="paragraph" w:styleId="598" w:default="1">
+  <w:style w:type="paragraph" w:styleId="810" w:default="1">
     <w:name w:val="Normal"/>
     <w:qFormat/>
   </w:style>
-  <w:style w:type="table" w:styleId="599" w:default="1">
+  <w:style w:type="table" w:styleId="811" w:default="1">
     <w:name w:val="Normal Table"/>
     <w:uiPriority w:val="99"/>
     <w:semiHidden/>
@@ -11683,24 +11981,24 @@
       </w:tblCellMar>
     </w:tblPr>
   </w:style>
-  <w:style w:type="numbering" w:styleId="600" w:default="1">
+  <w:style w:type="numbering" w:styleId="812" w:default="1">
     <w:name w:val="No List"/>
     <w:uiPriority w:val="99"/>
     <w:semiHidden/>
     <w:unhideWhenUsed/>
   </w:style>
-  <w:style w:type="paragraph" w:styleId="601">
+  <w:style w:type="paragraph" w:styleId="813">
     <w:name w:val="No Spacing"/>
-    <w:basedOn w:val="598"/>
+    <w:basedOn w:val="810"/>
     <w:uiPriority w:val="1"/>
     <w:qFormat/>
     <w:pPr>
       <w:spacing w:after="0" w:line="240" w:lineRule="auto"/>
     </w:pPr>
   </w:style>
-  <w:style w:type="paragraph" w:styleId="602">
+  <w:style w:type="paragraph" w:styleId="814">
     <w:name w:val="List Paragraph"/>
-    <w:basedOn w:val="598"/>
+    <w:basedOn w:val="810"/>
     <w:uiPriority w:val="34"/>
     <w:qFormat/>
     <w:pPr>
@@ -11708,7 +12006,7 @@
       <w:ind w:left="720"/>
     </w:pPr>
   </w:style>
-  <w:style w:type="character" w:styleId="607" w:default="1">
+  <w:style w:type="character" w:styleId="815" w:default="1">
     <w:name w:val="Default Paragraph Font"/>
     <w:uiPriority w:val="1"/>
     <w:semiHidden/>

--- a/Info_FinalAssigmentProgr_MASchepers.docx
+++ b/Info_FinalAssigmentProgr_MASchepers.docx
@@ -38,11 +38,106 @@
         </w:rPr>
       </w:r>
       <w:r/>
+      <w:r>
+        <w:rPr>
+          <w:highlight w:val="none"/>
+        </w:rPr>
+      </w:r>
+      <w:r/>
+      <w:r/>
+    </w:p>
+    <w:p>
+      <w:pPr>
+        <w:pStyle w:val="636"/>
+        <w:rPr>
+          <w:highlight w:val="none"/>
+        </w:rPr>
+      </w:pPr>
+      <w:r>
+        <w:rPr>
+          <w:rStyle w:val="637"/>
+        </w:rPr>
+        <w:t xml:space="preserve">Theory</w:t>
+      </w:r>
+      <w:r>
+        <w:rPr>
+          <w:rStyle w:val="637"/>
+        </w:rPr>
+        <w:t xml:space="preserve"> and Research question</w:t>
+      </w:r>
+      <w:r/>
     </w:p>
     <w:p>
       <w:pPr>
         <w:jc w:val="both"/>
+        <w:rPr>
+          <w:highlight w:val="none"/>
+        </w:rPr>
       </w:pPr>
+      <w:r>
+        <w:rPr>
+          <w:highlight w:val="none"/>
+        </w:rPr>
+        <w:t xml:space="preserve">Since the beginning of the COVID-19 pandemic, countless studies have been performed to gain a better insight about this virus. It has been for example known that the novel coronavirus is able to spread through </w:t>
+      </w:r>
+      <w:hyperlink r:id="rId8" w:tooltip="Article about COVID-19 propagation" w:history="1">
+        <w:r>
+          <w:rPr>
+            <w:rStyle w:val="792"/>
+            <w:highlight w:val="none"/>
+          </w:rPr>
+          <w:t xml:space="preserve">droplets</w:t>
+        </w:r>
+      </w:hyperlink>
+      <w:r>
+        <w:rPr>
+          <w:highlight w:val="none"/>
+        </w:rPr>
+        <w:t xml:space="preserve">, however </w:t>
+      </w:r>
+      <w:hyperlink r:id="rId9" w:tooltip="Covid and air pollution." w:history="1">
+        <w:r>
+          <w:rPr>
+            <w:rStyle w:val="792"/>
+            <w:highlight w:val="none"/>
+          </w:rPr>
+          <w:t xml:space="preserve">further research</w:t>
+        </w:r>
+      </w:hyperlink>
+      <w:r>
+        <w:rPr>
+          <w:highlight w:val="none"/>
+        </w:rPr>
+        <w:t xml:space="preserve"> suggests it might also spread through air pollutants, such as </w:t>
+      </w:r>
+      <w:r>
+        <w:rPr>
+          <w:highlight w:val="none"/>
+        </w:rPr>
+        <w:t xml:space="preserve">in PM2.5, PM10 and NO2.</w:t>
+      </w:r>
+      <w:r>
+        <w:rPr>
+          <w:highlight w:val="none"/>
+        </w:rPr>
+      </w:r>
+      <w:r/>
+    </w:p>
+    <w:p>
+      <w:pPr>
+        <w:jc w:val="both"/>
+        <w:rPr>
+          <w:highlight w:val="none"/>
+        </w:rPr>
+      </w:pPr>
+      <w:r>
+        <w:rPr>
+          <w:highlight w:val="none"/>
+        </w:rPr>
+        <w:t xml:space="preserve">This exploratory data analysis aims to confirm whether there is a correlation between air pollution levels and COVID-19 spread and lethality.</w:t>
+      </w:r>
+      <w:r/>
+      <w:r/>
       <w:r>
         <w:rPr>
           <w:rStyle w:val="637"/>
@@ -63,7 +158,7 @@
     </w:p>
     <w:p>
       <w:pPr>
-        <w:jc w:val="both"/>
+        <w:pStyle w:val="636"/>
         <w:rPr>
           <w:rStyle w:val="637"/>
           <w:b/>
@@ -99,7 +194,7 @@
         </w:rPr>
         <w:t xml:space="preserve">The data for this study is automatically downloaded through the written script. The Air data is available at the official website of the United States Environmental Protection Agency (EPA), </w:t>
       </w:r>
-      <w:hyperlink r:id="rId8" w:tooltip="Click here for the website" w:history="1">
+      <w:hyperlink r:id="rId10" w:tooltip="Click here for the website" w:history="1">
         <w:r>
           <w:rPr>
             <w:rStyle w:val="792"/>
@@ -126,7 +221,7 @@
         </w:rPr>
         <w:t xml:space="preserve">specific years were chosen as they overlap with the surge and increase of COVID-19 across the USA. The number of covid cases and deaths in the USA during these two years were taken from the </w:t>
       </w:r>
-      <w:hyperlink r:id="rId9" w:tooltip="Click here to view the github repository" w:history="1">
+      <w:hyperlink r:id="rId11" w:tooltip="Click here to view the github repository" w:history="1">
         <w:r>
           <w:rPr>
             <w:rStyle w:val="792"/>
@@ -160,14 +255,6 @@
         </w:rPr>
       </w:r>
       <w:r/>
-    </w:p>
-    <w:p>
-      <w:pPr>
-        <w:jc w:val="both"/>
-        <w:rPr>
-          <w:highlight w:val="none"/>
-        </w:rPr>
-      </w:pPr>
       <w:r>
         <w:rPr>
           <w:highlight w:val="none"/>
@@ -181,123 +268,7 @@
     </w:p>
     <w:p>
       <w:pPr>
-        <w:jc w:val="both"/>
-        <w:rPr>
-          <w:highlight w:val="none"/>
-        </w:rPr>
-      </w:pPr>
-      <w:r>
-        <w:rPr>
-          <w:rStyle w:val="637"/>
-          <w:b/>
-          <w:sz w:val="28"/>
-        </w:rPr>
-        <w:t xml:space="preserve">Theory</w:t>
-      </w:r>
-      <w:r>
-        <w:rPr>
-          <w:rStyle w:val="637"/>
-          <w:sz w:val="28"/>
-        </w:rPr>
-      </w:r>
-      <w:r/>
-    </w:p>
-    <w:p>
-      <w:pPr>
-        <w:jc w:val="both"/>
-        <w:rPr>
-          <w:highlight w:val="none"/>
-        </w:rPr>
-      </w:pPr>
-      <w:r>
-        <w:rPr>
-          <w:highlight w:val="none"/>
-        </w:rPr>
-        <w:t xml:space="preserve">Since the beginning of the COVID-19 pandemic, countless studies have been performed to gain a better insight about this virus. It has been for example known that the novel coronavirus is able to spread through </w:t>
-      </w:r>
-      <w:hyperlink r:id="rId10" w:tooltip="Article about COVID-19 propagation" w:history="1">
-        <w:r>
-          <w:rPr>
-            <w:rStyle w:val="792"/>
-            <w:highlight w:val="none"/>
-          </w:rPr>
-          <w:t xml:space="preserve">droplets</w:t>
-        </w:r>
-      </w:hyperlink>
-      <w:r>
-        <w:rPr>
-          <w:highlight w:val="none"/>
-        </w:rPr>
-        <w:t xml:space="preserve">, however </w:t>
-      </w:r>
-      <w:hyperlink r:id="rId11" w:tooltip="Covid and air pollution." w:history="1">
-        <w:r>
-          <w:rPr>
-            <w:rStyle w:val="792"/>
-            <w:highlight w:val="none"/>
-          </w:rPr>
-          <w:t xml:space="preserve">further research</w:t>
-        </w:r>
-      </w:hyperlink>
-      <w:r>
-        <w:rPr>
-          <w:highlight w:val="none"/>
-        </w:rPr>
-        <w:t xml:space="preserve"> suggests it might also spread through air pollutants, such as </w:t>
-      </w:r>
-      <w:r>
-        <w:rPr>
-          <w:highlight w:val="none"/>
-        </w:rPr>
-        <w:t xml:space="preserve">in PM2.5, PM10 and NO2. </w:t>
-      </w:r>
-      <w:r/>
-    </w:p>
-    <w:p>
-      <w:pPr>
-        <w:jc w:val="both"/>
-        <w:rPr>
-          <w:highlight w:val="none"/>
-        </w:rPr>
-      </w:pPr>
-      <w:r>
-        <w:rPr>
-          <w:highlight w:val="none"/>
-        </w:rPr>
-        <w:t xml:space="preserve">This study aims to confirm whether there is a correlation between air pollution levels and COVID-19 spread and lethality.</w:t>
-      </w:r>
-      <w:r>
-        <w:rPr>
-          <w:highlight w:val="none"/>
-        </w:rPr>
-      </w:r>
-      <w:r>
-        <w:rPr>
-          <w:highlight w:val="none"/>
-        </w:rPr>
-      </w:r>
-    </w:p>
-    <w:p>
-      <w:pPr>
-        <w:jc w:val="both"/>
-        <w:rPr>
-          <w:highlight w:val="none"/>
-        </w:rPr>
-      </w:pPr>
-      <w:r>
-        <w:rPr>
-          <w:highlight w:val="none"/>
-        </w:rPr>
-      </w:r>
-      <w:r>
-        <w:rPr>
-          <w:highlight w:val="none"/>
-        </w:rPr>
-      </w:r>
-    </w:p>
-    <w:p>
-      <w:pPr>
-        <w:jc w:val="both"/>
+        <w:pStyle w:val="636"/>
         <w:rPr>
           <w:rStyle w:val="637"/>
           <w:b/>
@@ -500,7 +471,7 @@
         <w:rPr>
           <w:highlight w:val="none"/>
         </w:rPr>
-        <w:t xml:space="preserve">The “lower good” (AQI 1-25) seemed to have far fewer covid cases or deaths, which was also confirmed by a t-test independent sample t-test.</w:t>
+        <w:t xml:space="preserve">The “lower good” (AQI 1-25) seemed to have far fewer covid cases or deaths, which was also confirmed by a t-test independent sample t-test. </w:t>
       </w:r>
       <w:r>
         <w:rPr>
@@ -769,14 +740,12 @@
     <w:unhideWhenUsed/>
     <w:qFormat/>
     <w:pPr>
-      <w:keepLines/>
-      <w:keepNext/>
-      <w:spacing w:before="360" w:after="200"/>
-      <w:outlineLvl w:val="1"/>
+      <w:jc w:val="both"/>
     </w:pPr>
     <w:rPr>
-      <w:rFonts w:ascii="Arial" w:hAnsi="Arial" w:cs="Arial" w:eastAsia="Arial"/>
-      <w:sz w:val="34"/>
+      <w:rStyle w:val="637"/>
+      <w:b/>
+      <w:sz w:val="28"/>
     </w:rPr>
   </w:style>
   <w:style w:type="character" w:styleId="637">
@@ -784,8 +753,10 @@
     <w:link w:val="636"/>
     <w:uiPriority w:val="9"/>
     <w:rPr>
+      <w:rStyle w:val="637"/>
       <w:rFonts w:ascii="Arial" w:hAnsi="Arial" w:cs="Arial" w:eastAsia="Arial"/>
-      <w:sz w:val="34"/>
+      <w:b/>
+      <w:sz w:val="28"/>
     </w:rPr>
   </w:style>
   <w:style w:type="paragraph" w:styleId="638">

--- a/Info_FinalAssigmentProgr_MASchepers.docx
+++ b/Info_FinalAssigmentProgr_MASchepers.docx
@@ -34,16 +34,9 @@
       </w:r>
       <w:r>
         <w:rPr>
-          <w:b/>
-        </w:rPr>
-      </w:r>
-      <w:r/>
-      <w:r>
-        <w:rPr>
           <w:highlight w:val="none"/>
         </w:rPr>
       </w:r>
-      <w:r/>
       <w:r/>
     </w:p>
     <w:p>
@@ -135,16 +128,6 @@
           <w:highlight w:val="none"/>
         </w:rPr>
         <w:t xml:space="preserve">This exploratory data analysis aims to confirm whether there is a correlation between air pollution levels and COVID-19 spread and lethality.</w:t>
-      </w:r>
-      <w:r/>
-      <w:r/>
-      <w:r>
-        <w:rPr>
-          <w:rStyle w:val="637"/>
-          <w:b/>
-          <w:sz w:val="28"/>
-          <w:highlight w:val="none"/>
-        </w:rPr>
       </w:r>
       <w:r>
         <w:rPr>
@@ -255,16 +238,6 @@
         </w:rPr>
       </w:r>
       <w:r/>
-      <w:r>
-        <w:rPr>
-          <w:highlight w:val="none"/>
-        </w:rPr>
-      </w:r>
-      <w:r>
-        <w:rPr>
-          <w:highlight w:val="none"/>
-        </w:rPr>
-      </w:r>
     </w:p>
     <w:p>
       <w:pPr>
@@ -289,17 +262,12 @@
         </w:rPr>
         <w:t xml:space="preserve">Justification for Methods</w:t>
       </w:r>
-      <w:r/>
       <w:r>
         <w:rPr>
           <w:highlight w:val="none"/>
         </w:rPr>
       </w:r>
-      <w:r>
-        <w:rPr>
-          <w:highlight w:val="none"/>
-        </w:rPr>
-      </w:r>
+      <w:r/>
     </w:p>
     <w:p>
       <w:pPr>
@@ -318,7 +286,13 @@
         <w:rPr>
           <w:highlight w:val="none"/>
         </w:rPr>
-        <w:t xml:space="preserve">were created with only the columns of interest. For the air data only date, location and Air Quality Index (AQI) were necessary. The selected columns for the COVID data were the date, location cases and deaths. At the moment, the air data was still split in between 2 data frames and was thus united. COVID data was filtered to select only the years 2020 and 2021.</w:t>
+        <w:t xml:space="preserve">were created with only the columns of interest. For the air data only date, location and Air Quality Index (</w:t>
+      </w:r>
+      <w:r>
+        <w:rPr>
+          <w:highlight w:val="none"/>
+        </w:rPr>
+        <w:t xml:space="preserve">AQI) were necessary. The selected columns for the COVID data were the date, location cases and deaths. At the moment, the air data was still split in between 2 data frames and was thus united. COVID data was filtered to select only the years 2020 and 2021.</w:t>
       </w:r>
       <w:r/>
     </w:p>
@@ -352,6 +326,7 @@
           <w:highlight w:val="none"/>
         </w:rPr>
       </w:r>
+      <w:r/>
     </w:p>
     <w:p>
       <w:pPr>
@@ -394,6 +369,7 @@
           <w:highlight w:val="none"/>
         </w:rPr>
       </w:r>
+      <w:r/>
     </w:p>
     <w:p>
       <w:pPr>
@@ -406,13 +382,20 @@
         <w:rPr>
           <w:highlight w:val="none"/>
         </w:rPr>
-        <w:t xml:space="preserve">After calculating the monthy averages for AQI, covid cases and deaths per state, both data sets were merged. To observe whether there was a visible trend, for each state a plot was generated with a time axis on x and an dual-y axis containg cases/deaths and AQI score. For many states, there seemed to be a vague linear relationship, however this was of course not certain before performing a statistical test.</w:t>
+        <w:t xml:space="preserve">After calculating the monthy averages for AQI, covid cases and deaths per state, both data sets were merged. To observe whether there was a visible trend,</w:t>
+      </w:r>
+      <w:r>
+        <w:rPr>
+          <w:highlight w:val="none"/>
+        </w:rPr>
+        <w:t xml:space="preserve"> for each state a plot was generated with a time axis on x and an dual-y axis containg cases/deaths and AQI score. For many states, there seemed to be a vague linear relationship, however this was of course not certain before performing a statistical test.</w:t>
       </w:r>
       <w:r>
         <w:rPr>
           <w:highlight w:val="none"/>
         </w:rPr>
       </w:r>
+      <w:r/>
     </w:p>
     <w:p>
       <w:pPr>
@@ -425,7 +408,13 @@
         <w:rPr>
           <w:highlight w:val="none"/>
         </w:rPr>
-        <w:t xml:space="preserve">Considering the independent variable was air quality and the depend variables were covid cases/deaths, a ANOVA was fitting to determine whether the groups showed a significant difference. ANOVA does require the independent variable to be categorical, thus the AQI values were split into 3, 1-50 was “good”, 51-100 was moderate and 101-150 is unhealthy for sensitive individuals (these are </w:t>
+        <w:t xml:space="preserve">Considering the independent variable was air quality and the depend variables were covid cases/deaths, a ANOVA was fitting to determi</w:t>
+      </w:r>
+      <w:r>
+        <w:rPr>
+          <w:highlight w:val="none"/>
+        </w:rPr>
+        <w:t xml:space="preserve">ne whether the groups showed a significant difference. ANOVA does require the independent variable to be categorical, thus the AQI values were split into 3, 1-50 was “good”, 51-100 was moderate and 101-150 is unhealthy for sensitive individuals (these are </w:t>
       </w:r>
       <w:hyperlink r:id="rId12" w:tooltip="Air Quality Index categories" w:history="1">
         <w:r>
@@ -440,13 +429,20 @@
         <w:rPr>
           <w:highlight w:val="none"/>
         </w:rPr>
-        <w:t xml:space="preserve">). However, this did not seem to show a significant difference. Splitting the values into more groups, considering a lower and upper threshold for each category, did in fact show a significant difference according to the performed ANOVA. By only having 3 groups, the noise possibly became to large, hiding any significant difference between groups.</w:t>
+        <w:t xml:space="preserve">). However, this did not seem to show a significant difference. Splitting the values into mo</w:t>
+      </w:r>
+      <w:r>
+        <w:rPr>
+          <w:highlight w:val="none"/>
+        </w:rPr>
+        <w:t xml:space="preserve">re groups, considering a lower and upper threshold for each category, did in fact show a significant difference according to the performed ANOVA. By only having 3 groups, the noise possibly became to large, hiding any significant difference between groups.</w:t>
       </w:r>
       <w:r>
         <w:rPr>
           <w:highlight w:val="none"/>
         </w:rPr>
       </w:r>
+      <w:r/>
     </w:p>
     <w:p>
       <w:pPr>
@@ -459,7 +455,13 @@
         <w:rPr>
           <w:highlight w:val="none"/>
         </w:rPr>
-        <w:t xml:space="preserve">By creating violin plots with jitters next to them, it became clear groups indeed seem to be different. Unhealthy lower and moderate upper, did seem t have very few data points and should perhaps not be included in the analysis. Out of the three remaining groups, </w:t>
+        <w:t xml:space="preserve">By creat</w:t>
+      </w:r>
+      <w:r>
+        <w:rPr>
+          <w:highlight w:val="none"/>
+        </w:rPr>
+        <w:t xml:space="preserve">ing violin plots with jitters next to them, it became clear groups indeed seem to be different. Unhealthy lower and moderate upper, did seem t have very few data points and should perhaps not be included in the analysis. Out of the three remaining groups, </w:t>
       </w:r>
       <w:r>
         <w:rPr>
@@ -472,6 +474,63 @@
           <w:highlight w:val="none"/>
         </w:rPr>
         <w:t xml:space="preserve">The “lower good” (AQI 1-25) seemed to have far fewer covid cases or deaths, which was also confirmed by a t-test independent sample t-test. </w:t>
+      </w:r>
+      <w:r>
+        <w:rPr>
+          <w:highlight w:val="none"/>
+        </w:rPr>
+      </w:r>
+      <w:r/>
+    </w:p>
+    <w:p>
+      <w:pPr>
+        <w:jc w:val="both"/>
+        <w:rPr>
+          <w:highlight w:val="none"/>
+        </w:rPr>
+      </w:pPr>
+      <w:r>
+        <w:rPr>
+          <w:highlight w:val="none"/>
+        </w:rPr>
+        <w:t xml:space="preserve">Finally, </w:t>
+      </w:r>
+      <w:r>
+        <w:rPr>
+          <w:highlight w:val="none"/>
+        </w:rPr>
+        <w:t xml:space="preserve">it was chosen to perform a one way ANOVA as it is believed number of covid cases / deaths are dependent on the independent variable air quality which was split into 5 categories. Additionally, to compare ea</w:t>
+      </w:r>
+      <w:r>
+        <w:rPr>
+          <w:highlight w:val="none"/>
+        </w:rPr>
+        <w:t xml:space="preserve">ch group individually, a two-sided t-test was performed to verify whether the "lower good" group was different from the "good upper" and "moderate lower".</w:t>
+      </w:r>
+      <w:r>
+        <w:rPr>
+          <w:highlight w:val="none"/>
+        </w:rPr>
+      </w:r>
+      <w:r>
+        <w:rPr>
+          <w:highlight w:val="none"/>
+        </w:rPr>
+      </w:r>
+      <w:r>
+        <w:rPr>
+          <w:highlight w:val="none"/>
+        </w:rPr>
+      </w:r>
+      <w:r>
+        <w:rPr>
+          <w:highlight w:val="none"/>
+        </w:rPr>
+      </w:r>
+      <w:r>
+        <w:rPr>
+          <w:highlight w:val="none"/>
+        </w:rPr>
       </w:r>
       <w:r>
         <w:rPr>
@@ -743,7 +802,6 @@
       <w:jc w:val="both"/>
     </w:pPr>
     <w:rPr>
-      <w:rStyle w:val="637"/>
       <w:b/>
       <w:sz w:val="28"/>
     </w:rPr>
@@ -753,7 +811,6 @@
     <w:link w:val="636"/>
     <w:uiPriority w:val="9"/>
     <w:rPr>
-      <w:rStyle w:val="637"/>
       <w:rFonts w:ascii="Arial" w:hAnsi="Arial" w:cs="Arial" w:eastAsia="Arial"/>
       <w:b/>
       <w:sz w:val="28"/>
